--- a/doc/论文.docx
+++ b/doc/论文.docx
@@ -13869,9 +13869,6 @@
           <w:ilvl w:val="0"/>
           <w:numId w:val="5"/>
         </w:numPr>
-        <w:rPr>
-          <w:rFonts w:hint="eastAsia"/>
-        </w:rPr>
       </w:pPr>
       <w:r>
         <w:t>WEB</w:t>
@@ -15580,9 +15577,6 @@
     <w:p>
       <w:pPr>
         <w:pStyle w:val="1"/>
-        <w:rPr>
-          <w:rFonts w:hint="eastAsia"/>
-        </w:rPr>
       </w:pPr>
       <w:r>
         <w:t>系统实现</w:t>
@@ -15725,9 +15719,6 @@
       <w:pPr>
         <w:pStyle w:val="a3"/>
         <w:ind w:leftChars="264" w:left="581"/>
-        <w:rPr>
-          <w:rFonts w:hint="eastAsia"/>
-        </w:rPr>
       </w:pPr>
     </w:p>
     <w:p>
@@ -15846,13 +15837,7 @@
         <w:t>。</w:t>
       </w:r>
     </w:p>
-    <w:p>
-      <w:pPr>
-        <w:rPr>
-          <w:rFonts w:hint="eastAsia"/>
-        </w:rPr>
-      </w:pPr>
-    </w:p>
+    <w:p/>
     <w:p>
       <w:pPr>
         <w:pStyle w:val="a3"/>
@@ -15928,6 +15913,7 @@
         <w:pStyle w:val="a3"/>
         <w:ind w:left="800"/>
       </w:pPr>
+      <w:proofErr w:type="gramStart"/>
       <w:r>
         <w:rPr>
           <w:rFonts w:hint="eastAsia"/>
@@ -15937,6 +15923,7 @@
       <w:r>
         <w:t xml:space="preserve"> ‘</w:t>
       </w:r>
+      <w:proofErr w:type="gramEnd"/>
       <w:r>
         <w:rPr>
           <w:rFonts w:hint="eastAsia"/>
@@ -16001,9 +15988,6 @@
       <w:pPr>
         <w:pStyle w:val="a3"/>
         <w:ind w:left="800"/>
-        <w:rPr>
-          <w:rFonts w:hint="eastAsia"/>
-        </w:rPr>
       </w:pPr>
     </w:p>
     <w:p>
@@ -16029,6 +16013,7 @@
         <w:tab/>
       </w:r>
       <w:proofErr w:type="spellStart"/>
+      <w:proofErr w:type="gramStart"/>
       <w:r>
         <w:t>addListener</w:t>
       </w:r>
@@ -16036,6 +16021,7 @@
       <w:r>
         <w:t>(</w:t>
       </w:r>
+      <w:proofErr w:type="gramEnd"/>
       <w:r>
         <w:t xml:space="preserve">String </w:t>
       </w:r>
@@ -16095,6 +16081,7 @@
         <w:tab/>
       </w:r>
       <w:proofErr w:type="spellStart"/>
+      <w:proofErr w:type="gramStart"/>
       <w:r>
         <w:rPr>
           <w:rFonts w:hint="eastAsia"/>
@@ -16108,6 +16095,7 @@
         </w:rPr>
         <w:t>(</w:t>
       </w:r>
+      <w:proofErr w:type="gramEnd"/>
       <w:r>
         <w:t xml:space="preserve">String </w:t>
       </w:r>
@@ -16130,30 +16118,15 @@
     <w:p>
       <w:pPr>
         <w:ind w:left="420" w:firstLine="420"/>
-        <w:rPr>
-          <w:rFonts w:hint="eastAsia"/>
-        </w:rPr>
-      </w:pPr>
-      <w:r>
-        <w:t>删除</w:t>
-      </w:r>
-      <w:r>
-        <w:t>事件对象的一个事件</w:t>
-      </w:r>
-      <w:r>
-        <w:t>指定</w:t>
-      </w:r>
-      <w:r>
-        <w:rPr>
-          <w:rFonts w:hint="eastAsia"/>
-        </w:rPr>
-        <w:t>的</w:t>
-      </w:r>
-      <w:r>
-        <w:rPr>
-          <w:rFonts w:hint="eastAsia"/>
-        </w:rPr>
-        <w:t>监听器</w:t>
+      </w:pPr>
+      <w:r>
+        <w:t>删除事件对象的一个事件指定</w:t>
+      </w:r>
+      <w:r>
+        <w:rPr>
+          <w:rFonts w:hint="eastAsia"/>
+        </w:rPr>
+        <w:t>的监听器</w:t>
       </w:r>
       <w:r>
         <w:t>。</w:t>
@@ -16172,7 +16145,20 @@
           <w:rFonts w:hint="eastAsia"/>
         </w:rPr>
         <w:tab/>
-        <w:t xml:space="preserve">on() alias to </w:t>
+      </w:r>
+      <w:proofErr w:type="gramStart"/>
+      <w:r>
+        <w:rPr>
+          <w:rFonts w:hint="eastAsia"/>
+        </w:rPr>
+        <w:t>on(</w:t>
+      </w:r>
+      <w:proofErr w:type="gramEnd"/>
+      <w:r>
+        <w:rPr>
+          <w:rFonts w:hint="eastAsia"/>
+        </w:rPr>
+        <w:t xml:space="preserve">) alias to </w:t>
       </w:r>
       <w:proofErr w:type="spellStart"/>
       <w:r>
@@ -16204,7 +16190,20 @@
           <w:rFonts w:hint="eastAsia"/>
         </w:rPr>
         <w:tab/>
-        <w:t xml:space="preserve">off() alias to </w:t>
+      </w:r>
+      <w:proofErr w:type="gramStart"/>
+      <w:r>
+        <w:rPr>
+          <w:rFonts w:hint="eastAsia"/>
+        </w:rPr>
+        <w:t>off(</w:t>
+      </w:r>
+      <w:proofErr w:type="gramEnd"/>
+      <w:r>
+        <w:rPr>
+          <w:rFonts w:hint="eastAsia"/>
+        </w:rPr>
+        <w:t xml:space="preserve">) alias to </w:t>
       </w:r>
       <w:proofErr w:type="spellStart"/>
       <w:r>
@@ -16225,9 +16224,11 @@
       <w:pPr>
         <w:ind w:leftChars="400" w:left="880"/>
       </w:pPr>
+      <w:proofErr w:type="gramStart"/>
       <w:r>
         <w:t>one(</w:t>
       </w:r>
+      <w:proofErr w:type="gramEnd"/>
       <w:r>
         <w:t xml:space="preserve">String </w:t>
       </w:r>
@@ -16261,10 +16262,7 @@
         <w:t>一个监听器</w:t>
       </w:r>
       <w:r>
-        <w:t>。</w:t>
-      </w:r>
-      <w:r>
-        <w:t>当事件触发后</w:t>
+        <w:t>。当事件触发后</w:t>
       </w:r>
       <w:r>
         <w:rPr>
@@ -16280,17 +16278,16 @@
       <w:pPr>
         <w:ind w:leftChars="400" w:left="880"/>
       </w:pPr>
-      <w:r>
-        <w:t>t</w:t>
-      </w:r>
       <w:proofErr w:type="spellStart"/>
-      <w:r>
-        <w:t>igger</w:t>
+      <w:proofErr w:type="gramStart"/>
+      <w:r>
+        <w:t>tigger</w:t>
       </w:r>
       <w:proofErr w:type="spellEnd"/>
       <w:r>
         <w:t>(</w:t>
       </w:r>
+      <w:proofErr w:type="gramEnd"/>
       <w:r>
         <w:t xml:space="preserve">String </w:t>
       </w:r>
@@ -16339,7 +16336,11 @@
     <w:p>
       <w:pPr>
         <w:ind w:leftChars="400" w:left="880"/>
-      </w:pPr>
+        <w:rPr>
+          <w:rFonts w:hint="eastAsia"/>
+        </w:rPr>
+      </w:pPr>
+      <w:proofErr w:type="gramStart"/>
       <w:r>
         <w:rPr>
           <w:rFonts w:hint="eastAsia"/>
@@ -16347,7 +16348,11 @@
         <w:t>emit</w:t>
       </w:r>
       <w:r>
-        <w:t>()</w:t>
+        <w:t>(</w:t>
+      </w:r>
+      <w:proofErr w:type="gramEnd"/>
+      <w:r>
+        <w:t>)</w:t>
       </w:r>
       <w:r>
         <w:rPr>
@@ -16372,6 +16377,77 @@
         <w:pStyle w:val="a3"/>
         <w:ind w:left="800"/>
       </w:pPr>
+    </w:p>
+    <w:p>
+      <w:pPr>
+        <w:pStyle w:val="a3"/>
+        <w:ind w:left="800"/>
+      </w:pPr>
+      <w:proofErr w:type="spellStart"/>
+      <w:r>
+        <w:rPr>
+          <w:rFonts w:hint="eastAsia"/>
+        </w:rPr>
+        <w:t>v</w:t>
+      </w:r>
+      <w:r>
+        <w:rPr>
+          <w:rFonts w:hint="eastAsia"/>
+        </w:rPr>
+        <w:t>ar</w:t>
+      </w:r>
+      <w:proofErr w:type="spellEnd"/>
+      <w:r>
+        <w:rPr>
+          <w:rFonts w:hint="eastAsia"/>
+        </w:rPr>
+        <w:t xml:space="preserve"> </w:t>
+      </w:r>
+      <w:proofErr w:type="spellStart"/>
+      <w:r>
+        <w:rPr>
+          <w:rFonts w:hint="eastAsia"/>
+        </w:rPr>
+        <w:t>EventEmitter</w:t>
+      </w:r>
+      <w:proofErr w:type="spellEnd"/>
+      <w:r>
+        <w:rPr>
+          <w:rFonts w:hint="eastAsia"/>
+        </w:rPr>
+        <w:t xml:space="preserve"> = </w:t>
+      </w:r>
+      <w:r>
+        <w:rPr>
+          <w:rFonts w:hint="eastAsia"/>
+        </w:rPr>
+        <w:t>function</w:t>
+      </w:r>
+      <w:r>
+        <w:t xml:space="preserve"> </w:t>
+      </w:r>
+      <w:proofErr w:type="spellStart"/>
+      <w:proofErr w:type="gramStart"/>
+      <w:r>
+        <w:t>EventEmitter</w:t>
+      </w:r>
+      <w:proofErr w:type="spellEnd"/>
+      <w:r>
+        <w:rPr>
+          <w:rFonts w:hint="eastAsia"/>
+        </w:rPr>
+        <w:t>(</w:t>
+      </w:r>
+      <w:proofErr w:type="gramEnd"/>
+      <w:r>
+        <w:rPr>
+          <w:rFonts w:hint="eastAsia"/>
+        </w:rPr>
+        <w:t>){}</w:t>
+      </w:r>
+      <w:r>
+        <w:t>;</w:t>
+      </w:r>
     </w:p>
     <w:p>
       <w:pPr>
@@ -16395,9 +16471,6 @@
       <w:pPr>
         <w:pStyle w:val="a3"/>
         <w:ind w:left="800"/>
-        <w:rPr>
-          <w:rFonts w:hint="eastAsia"/>
-        </w:rPr>
       </w:pPr>
     </w:p>
     <w:p>
@@ -16425,9 +16498,6 @@
       <w:pPr>
         <w:pStyle w:val="a3"/>
         <w:ind w:left="1160"/>
-        <w:rPr>
-          <w:rFonts w:hint="eastAsia"/>
-        </w:rPr>
       </w:pPr>
     </w:p>
     <w:p>
@@ -16482,9 +16552,6 @@
       <w:pPr>
         <w:pStyle w:val="a3"/>
         <w:ind w:left="1160"/>
-        <w:rPr>
-          <w:rFonts w:hint="eastAsia"/>
-        </w:rPr>
       </w:pPr>
       <w:r>
         <w:rPr>
@@ -16623,9 +16690,6 @@
       <w:pPr>
         <w:pStyle w:val="a3"/>
         <w:ind w:left="1160"/>
-        <w:rPr>
-          <w:rFonts w:hint="eastAsia"/>
-        </w:rPr>
       </w:pPr>
     </w:p>
     <w:p>
@@ -16647,9 +16711,6 @@
       <w:pPr>
         <w:pStyle w:val="a3"/>
         <w:ind w:left="1160"/>
-        <w:rPr>
-          <w:rFonts w:hint="eastAsia"/>
-        </w:rPr>
       </w:pPr>
     </w:p>
     <w:p>
@@ -16742,9 +16803,6 @@
       <w:pPr>
         <w:pStyle w:val="a3"/>
         <w:ind w:left="1160"/>
-        <w:rPr>
-          <w:rFonts w:hint="eastAsia"/>
-        </w:rPr>
       </w:pPr>
     </w:p>
     <w:p>
@@ -16775,9 +16833,6 @@
       <w:pPr>
         <w:pStyle w:val="a3"/>
         <w:ind w:left="1160"/>
-        <w:rPr>
-          <w:rFonts w:hint="eastAsia"/>
-        </w:rPr>
       </w:pPr>
       <w:r>
         <w:rPr>
@@ -16831,9 +16886,6 @@
       <w:pPr>
         <w:pStyle w:val="a3"/>
         <w:ind w:left="1160"/>
-        <w:rPr>
-          <w:rFonts w:hint="eastAsia"/>
-        </w:rPr>
       </w:pPr>
       <w:r>
         <w:rPr>
@@ -16849,18 +16901,12 @@
       <w:pPr>
         <w:pStyle w:val="a3"/>
         <w:ind w:left="1160"/>
-        <w:rPr>
-          <w:rFonts w:hint="eastAsia"/>
-        </w:rPr>
       </w:pPr>
     </w:p>
     <w:p>
       <w:pPr>
         <w:pStyle w:val="a3"/>
         <w:ind w:left="1160"/>
-        <w:rPr>
-          <w:rFonts w:hint="eastAsia"/>
-        </w:rPr>
       </w:pPr>
       <w:r>
         <w:rPr>
@@ -16882,9 +16928,6 @@
       <w:pPr>
         <w:pStyle w:val="a3"/>
         <w:ind w:left="1160"/>
-        <w:rPr>
-          <w:rFonts w:hint="eastAsia"/>
-        </w:rPr>
       </w:pPr>
     </w:p>
     <w:p>
@@ -16896,6 +16939,7 @@
         <w:rPr>
           <w:rFonts w:hint="eastAsia"/>
         </w:rPr>
+        <w:lastRenderedPageBreak/>
         <w:t>私有</w:t>
       </w:r>
       <w:r>
@@ -16911,17 +16955,27 @@
         <w:rPr>
           <w:rFonts w:hint="eastAsia"/>
         </w:rPr>
-        <w:lastRenderedPageBreak/>
-        <w:t>__next__()</w:t>
+        <w:t>__next_</w:t>
+      </w:r>
+      <w:proofErr w:type="gramStart"/>
+      <w:r>
+        <w:rPr>
+          <w:rFonts w:hint="eastAsia"/>
+        </w:rPr>
+        <w:t>_(</w:t>
+      </w:r>
+      <w:proofErr w:type="gramEnd"/>
+      <w:r>
+        <w:rPr>
+          <w:rFonts w:hint="eastAsia"/>
+        </w:rPr>
+        <w:t>)</w:t>
       </w:r>
     </w:p>
     <w:p>
       <w:pPr>
         <w:pStyle w:val="a3"/>
         <w:ind w:left="1160"/>
-        <w:rPr>
-          <w:rFonts w:hint="eastAsia"/>
-        </w:rPr>
       </w:pPr>
       <w:r>
         <w:rPr>
@@ -16946,9 +17000,6 @@
       <w:pPr>
         <w:pStyle w:val="a3"/>
         <w:ind w:left="1160"/>
-        <w:rPr>
-          <w:rFonts w:hint="eastAsia"/>
-        </w:rPr>
       </w:pPr>
     </w:p>
     <w:p>
@@ -16971,11 +17022,19 @@
         <w:pStyle w:val="a3"/>
         <w:ind w:left="1160"/>
       </w:pPr>
-      <w:r>
-        <w:rPr>
-          <w:rFonts w:hint="eastAsia"/>
-        </w:rPr>
-        <w:t>run()</w:t>
+      <w:proofErr w:type="gramStart"/>
+      <w:r>
+        <w:rPr>
+          <w:rFonts w:hint="eastAsia"/>
+        </w:rPr>
+        <w:t>run(</w:t>
+      </w:r>
+      <w:proofErr w:type="gramEnd"/>
+      <w:r>
+        <w:rPr>
+          <w:rFonts w:hint="eastAsia"/>
+        </w:rPr>
+        <w:t>)</w:t>
       </w:r>
     </w:p>
     <w:p>
@@ -16983,20 +17042,25 @@
         <w:pStyle w:val="a3"/>
         <w:ind w:left="1160"/>
       </w:pPr>
-      <w:r>
-        <w:rPr>
-          <w:rFonts w:hint="eastAsia"/>
-        </w:rPr>
-        <w:t>fork()</w:t>
+      <w:proofErr w:type="gramStart"/>
+      <w:r>
+        <w:rPr>
+          <w:rFonts w:hint="eastAsia"/>
+        </w:rPr>
+        <w:t>fork(</w:t>
+      </w:r>
+      <w:proofErr w:type="gramEnd"/>
+      <w:r>
+        <w:rPr>
+          <w:rFonts w:hint="eastAsia"/>
+        </w:rPr>
+        <w:t>)</w:t>
       </w:r>
     </w:p>
     <w:p>
       <w:pPr>
         <w:pStyle w:val="a3"/>
         <w:ind w:left="1160"/>
-        <w:rPr>
-          <w:rFonts w:hint="eastAsia"/>
-        </w:rPr>
       </w:pPr>
     </w:p>
     <w:p>
@@ -17062,6 +17126,7 @@
         <w:t>req</w:t>
       </w:r>
       <w:proofErr w:type="spellEnd"/>
+      <w:proofErr w:type="gramStart"/>
       <w:r>
         <w:rPr>
           <w:rFonts w:hint="eastAsia"/>
@@ -17071,6 +17136,7 @@
       <w:r>
         <w:t xml:space="preserve"> }</w:t>
       </w:r>
+      <w:proofErr w:type="gramEnd"/>
     </w:p>
     <w:p>
       <w:pPr>
@@ -17083,6 +17149,480 @@
     </w:p>
     <w:p>
       <w:pPr>
+        <w:pStyle w:val="a3"/>
+        <w:numPr>
+          <w:ilvl w:val="0"/>
+          <w:numId w:val="7"/>
+        </w:numPr>
+      </w:pPr>
+      <w:r>
+        <w:rPr>
+          <w:rFonts w:hint="eastAsia"/>
+        </w:rPr>
+        <w:t>任务</w:t>
+      </w:r>
+      <w:r>
+        <w:t>序列实现</w:t>
+      </w:r>
+    </w:p>
+    <w:p>
+      <w:pPr>
+        <w:pStyle w:val="a3"/>
+        <w:ind w:left="1160"/>
+      </w:pPr>
+    </w:p>
+    <w:p>
+      <w:pPr>
+        <w:pStyle w:val="a3"/>
+        <w:ind w:left="1160"/>
+      </w:pPr>
+      <w:r>
+        <w:rPr>
+          <w:rFonts w:hint="eastAsia"/>
+        </w:rPr>
+        <w:t xml:space="preserve">status: type </w:t>
+      </w:r>
+      <w:proofErr w:type="spellStart"/>
+      <w:r>
+        <w:t>Int</w:t>
+      </w:r>
+      <w:proofErr w:type="spellEnd"/>
+    </w:p>
+    <w:p>
+      <w:pPr>
+        <w:pStyle w:val="a3"/>
+        <w:ind w:left="1160"/>
+      </w:pPr>
+      <w:r>
+        <w:rPr>
+          <w:rFonts w:hint="eastAsia"/>
+        </w:rPr>
+        <w:t>当前</w:t>
+      </w:r>
+      <w:r>
+        <w:t>任务状态。</w:t>
+      </w:r>
+      <w:r>
+        <w:rPr>
+          <w:rFonts w:hint="eastAsia"/>
+        </w:rPr>
+        <w:t>分别是</w:t>
+      </w:r>
+      <w:r>
+        <w:t xml:space="preserve"> </w:t>
+      </w:r>
+      <w:r>
+        <w:rPr>
+          <w:rFonts w:hint="eastAsia"/>
+        </w:rPr>
+        <w:t>正在</w:t>
+      </w:r>
+      <w:r>
+        <w:t>运行，</w:t>
+      </w:r>
+      <w:r>
+        <w:rPr>
+          <w:rFonts w:hint="eastAsia"/>
+        </w:rPr>
+        <w:t>停止</w:t>
+      </w:r>
+      <w:r>
+        <w:t>，</w:t>
+      </w:r>
+      <w:r>
+        <w:rPr>
+          <w:rFonts w:hint="eastAsia"/>
+        </w:rPr>
+        <w:t>超时</w:t>
+      </w:r>
+      <w:r>
+        <w:t>，</w:t>
+      </w:r>
+      <w:r>
+        <w:rPr>
+          <w:rFonts w:hint="eastAsia"/>
+        </w:rPr>
+        <w:t>错误</w:t>
+      </w:r>
+      <w:r>
+        <w:t>。</w:t>
+      </w:r>
+      <w:r>
+        <w:rPr>
+          <w:rFonts w:hint="eastAsia"/>
+        </w:rPr>
+        <w:t>四个</w:t>
+      </w:r>
+      <w:r>
+        <w:t>状态。</w:t>
+      </w:r>
+    </w:p>
+    <w:p>
+      <w:pPr>
+        <w:pStyle w:val="a3"/>
+        <w:ind w:left="1160"/>
+      </w:pPr>
+    </w:p>
+    <w:p>
+      <w:pPr>
+        <w:pStyle w:val="a3"/>
+        <w:ind w:left="1160"/>
+      </w:pPr>
+      <w:r>
+        <w:t>基本任务单元属性：</w:t>
+      </w:r>
+    </w:p>
+    <w:p>
+      <w:pPr>
+        <w:pStyle w:val="a3"/>
+        <w:ind w:left="1160"/>
+      </w:pPr>
+      <w:r>
+        <w:rPr>
+          <w:rFonts w:hint="eastAsia"/>
+        </w:rPr>
+        <w:t>task</w:t>
+      </w:r>
+      <w:r>
+        <w:t>: type Function</w:t>
+      </w:r>
+    </w:p>
+    <w:p>
+      <w:pPr>
+        <w:pStyle w:val="a3"/>
+        <w:ind w:left="1160"/>
+      </w:pPr>
+      <w:r>
+        <w:rPr>
+          <w:rFonts w:hint="eastAsia"/>
+        </w:rPr>
+        <w:t>具体</w:t>
+      </w:r>
+      <w:r>
+        <w:t>的执行函数</w:t>
+      </w:r>
+    </w:p>
+    <w:p>
+      <w:pPr>
+        <w:pStyle w:val="a3"/>
+        <w:ind w:left="1160"/>
+      </w:pPr>
+    </w:p>
+    <w:p>
+      <w:pPr>
+        <w:pStyle w:val="a3"/>
+        <w:ind w:left="1160"/>
+      </w:pPr>
+      <w:r>
+        <w:t>任务序列</w:t>
+      </w:r>
+      <w:r>
+        <w:rPr>
+          <w:rFonts w:hint="eastAsia"/>
+        </w:rPr>
+        <w:t>属性</w:t>
+      </w:r>
+      <w:r>
+        <w:t>：</w:t>
+      </w:r>
+    </w:p>
+    <w:p>
+      <w:pPr>
+        <w:pStyle w:val="a3"/>
+        <w:ind w:left="1160"/>
+      </w:pPr>
+      <w:r>
+        <w:t xml:space="preserve">pc: type </w:t>
+      </w:r>
+      <w:proofErr w:type="spellStart"/>
+      <w:r>
+        <w:t>Int</w:t>
+      </w:r>
+      <w:proofErr w:type="spellEnd"/>
+    </w:p>
+    <w:p>
+      <w:pPr>
+        <w:pStyle w:val="a3"/>
+        <w:ind w:left="1160"/>
+      </w:pPr>
+      <w:r>
+        <w:rPr>
+          <w:rFonts w:hint="eastAsia"/>
+        </w:rPr>
+        <w:t>保存</w:t>
+      </w:r>
+      <w:r>
+        <w:t>当前执行的位置</w:t>
+      </w:r>
+    </w:p>
+    <w:p>
+      <w:pPr>
+        <w:pStyle w:val="a3"/>
+        <w:ind w:left="1160"/>
+      </w:pPr>
+    </w:p>
+    <w:p>
+      <w:pPr>
+        <w:pStyle w:val="a3"/>
+        <w:ind w:left="1160"/>
+      </w:pPr>
+      <w:r>
+        <w:rPr>
+          <w:rFonts w:hint="eastAsia"/>
+        </w:rPr>
+        <w:t>task: type Array</w:t>
+      </w:r>
+    </w:p>
+    <w:p>
+      <w:pPr>
+        <w:pStyle w:val="a3"/>
+        <w:ind w:left="1160"/>
+      </w:pPr>
+      <w:r>
+        <w:t>保存一个任务序列</w:t>
+      </w:r>
+    </w:p>
+    <w:p>
+      <w:pPr>
+        <w:pStyle w:val="a3"/>
+        <w:ind w:left="1160"/>
+      </w:pPr>
+    </w:p>
+    <w:p>
+      <w:pPr>
+        <w:pStyle w:val="a3"/>
+        <w:ind w:left="1160"/>
+      </w:pPr>
+      <w:r>
+        <w:rPr>
+          <w:rFonts w:hint="eastAsia"/>
+        </w:rPr>
+        <w:t>私有</w:t>
+      </w:r>
+      <w:r>
+        <w:t>方法：</w:t>
+      </w:r>
+    </w:p>
+    <w:p>
+      <w:pPr>
+        <w:pStyle w:val="a3"/>
+        <w:ind w:left="1160"/>
+      </w:pPr>
+      <w:r>
+        <w:rPr>
+          <w:rFonts w:hint="eastAsia"/>
+        </w:rPr>
+        <w:t>__next_</w:t>
+      </w:r>
+      <w:proofErr w:type="gramStart"/>
+      <w:r>
+        <w:rPr>
+          <w:rFonts w:hint="eastAsia"/>
+        </w:rPr>
+        <w:t>_(</w:t>
+      </w:r>
+      <w:proofErr w:type="gramEnd"/>
+      <w:r>
+        <w:rPr>
+          <w:rFonts w:hint="eastAsia"/>
+        </w:rPr>
+        <w:t>)</w:t>
+      </w:r>
+    </w:p>
+    <w:p>
+      <w:pPr>
+        <w:pStyle w:val="a3"/>
+        <w:ind w:left="1160"/>
+      </w:pPr>
+      <w:r>
+        <w:rPr>
+          <w:rFonts w:hint="eastAsia"/>
+        </w:rPr>
+        <w:t>执行</w:t>
+      </w:r>
+      <w:r>
+        <w:t>下一个任务。</w:t>
+      </w:r>
+      <w:r>
+        <w:rPr>
+          <w:rFonts w:hint="eastAsia"/>
+        </w:rPr>
+        <w:t>下一个</w:t>
+      </w:r>
+      <w:r>
+        <w:t>任务可以是当前</w:t>
+      </w:r>
+    </w:p>
+    <w:p>
+      <w:pPr>
+        <w:pStyle w:val="a3"/>
+        <w:ind w:left="1160"/>
+      </w:pPr>
+    </w:p>
+    <w:p>
+      <w:pPr>
+        <w:pStyle w:val="a3"/>
+        <w:ind w:left="1160"/>
+      </w:pPr>
+      <w:r>
+        <w:rPr>
+          <w:rFonts w:hint="eastAsia"/>
+        </w:rPr>
+        <w:t>共有方法</w:t>
+      </w:r>
+      <w:r>
+        <w:t>：</w:t>
+      </w:r>
+    </w:p>
+    <w:p>
+      <w:pPr>
+        <w:pStyle w:val="a3"/>
+        <w:ind w:left="1160"/>
+      </w:pPr>
+      <w:proofErr w:type="gramStart"/>
+      <w:r>
+        <w:rPr>
+          <w:rFonts w:hint="eastAsia"/>
+        </w:rPr>
+        <w:t>run(</w:t>
+      </w:r>
+      <w:proofErr w:type="gramEnd"/>
+      <w:r>
+        <w:rPr>
+          <w:rFonts w:hint="eastAsia"/>
+        </w:rPr>
+        <w:t>)</w:t>
+      </w:r>
+    </w:p>
+    <w:p>
+      <w:pPr>
+        <w:pStyle w:val="a3"/>
+        <w:ind w:left="1160"/>
+      </w:pPr>
+      <w:proofErr w:type="gramStart"/>
+      <w:r>
+        <w:rPr>
+          <w:rFonts w:hint="eastAsia"/>
+        </w:rPr>
+        <w:t>fork(</w:t>
+      </w:r>
+      <w:proofErr w:type="gramEnd"/>
+      <w:r>
+        <w:rPr>
+          <w:rFonts w:hint="eastAsia"/>
+        </w:rPr>
+        <w:t>)</w:t>
+      </w:r>
+    </w:p>
+    <w:p>
+      <w:pPr>
+        <w:pStyle w:val="a3"/>
+        <w:ind w:left="1160"/>
+        <w:rPr>
+          <w:rFonts w:hint="eastAsia"/>
+        </w:rPr>
+      </w:pPr>
+    </w:p>
+    <w:p>
+      <w:pPr>
+        <w:pStyle w:val="a3"/>
+        <w:ind w:left="1160"/>
+        <w:rPr>
+          <w:rFonts w:hint="eastAsia"/>
+        </w:rPr>
+      </w:pPr>
+      <w:proofErr w:type="gramStart"/>
+      <w:r>
+        <w:rPr>
+          <w:rFonts w:hint="eastAsia"/>
+        </w:rPr>
+        <w:t>subtask(</w:t>
+      </w:r>
+      <w:proofErr w:type="gramEnd"/>
+      <w:r>
+        <w:rPr>
+          <w:rFonts w:hint="eastAsia"/>
+        </w:rPr>
+        <w:t>)</w:t>
+      </w:r>
+    </w:p>
+    <w:p>
+      <w:pPr>
+        <w:pStyle w:val="a3"/>
+        <w:ind w:left="1160"/>
+        <w:rPr>
+          <w:rFonts w:hint="eastAsia"/>
+        </w:rPr>
+      </w:pPr>
+      <w:proofErr w:type="gramStart"/>
+      <w:r>
+        <w:rPr>
+          <w:rFonts w:hint="eastAsia"/>
+        </w:rPr>
+        <w:t>branch(</w:t>
+      </w:r>
+      <w:proofErr w:type="gramEnd"/>
+      <w:r>
+        <w:rPr>
+          <w:rFonts w:hint="eastAsia"/>
+        </w:rPr>
+        <w:t>)</w:t>
+      </w:r>
+    </w:p>
+    <w:p>
+      <w:pPr>
+        <w:pStyle w:val="a3"/>
+        <w:ind w:left="1160"/>
+      </w:pPr>
+      <w:proofErr w:type="gramStart"/>
+      <w:r>
+        <w:t>barrier</w:t>
+      </w:r>
+      <w:r>
+        <w:t>(</w:t>
+      </w:r>
+      <w:proofErr w:type="gramEnd"/>
+      <w:r>
+        <w:t>)</w:t>
+      </w:r>
+    </w:p>
+    <w:p>
+      <w:pPr>
+        <w:pStyle w:val="a3"/>
+        <w:ind w:left="1160"/>
+        <w:rPr>
+          <w:rFonts w:hint="eastAsia"/>
+        </w:rPr>
+      </w:pPr>
+      <w:proofErr w:type="gramStart"/>
+      <w:r>
+        <w:rPr>
+          <w:rFonts w:hint="eastAsia"/>
+        </w:rPr>
+        <w:t>loop(</w:t>
+      </w:r>
+      <w:proofErr w:type="gramEnd"/>
+      <w:r>
+        <w:rPr>
+          <w:rFonts w:hint="eastAsia"/>
+        </w:rPr>
+        <w:t>)</w:t>
+      </w:r>
+    </w:p>
+    <w:p>
+      <w:pPr>
+        <w:pStyle w:val="a3"/>
+        <w:ind w:left="1160"/>
+      </w:pPr>
+    </w:p>
+    <w:p>
+      <w:pPr>
+        <w:pStyle w:val="a3"/>
+        <w:ind w:left="1160"/>
+      </w:pPr>
+    </w:p>
+    <w:p>
+      <w:pPr>
         <w:ind w:firstLine="440"/>
       </w:pPr>
       <w:proofErr w:type="spellStart"/>
@@ -17102,22 +17642,1399 @@
     </w:p>
     <w:p>
       <w:pPr>
+        <w:ind w:firstLine="440"/>
+        <w:rPr>
+          <w:rFonts w:hint="eastAsia"/>
+        </w:rPr>
+      </w:pPr>
+    </w:p>
+    <w:p>
+      <w:pPr>
+        <w:ind w:firstLine="440"/>
+      </w:pPr>
+      <w:r>
+        <w:rPr>
+          <w:rFonts w:hint="eastAsia"/>
+        </w:rPr>
+        <w:t>框架</w:t>
+      </w:r>
+      <w:r>
+        <w:t>主流成</w:t>
+      </w:r>
+      <w:r>
+        <w:rPr>
+          <w:rFonts w:hint="eastAsia"/>
+        </w:rPr>
+        <w:t>实现</w:t>
+      </w:r>
+      <w:r>
+        <w:t>：</w:t>
+      </w:r>
+    </w:p>
+    <w:p>
+      <w:pPr>
+        <w:ind w:firstLine="440"/>
+      </w:pPr>
+      <w:proofErr w:type="gramStart"/>
+      <w:r>
+        <w:t>Task(</w:t>
+      </w:r>
+      <w:proofErr w:type="gramEnd"/>
+      <w:r>
+        <w:t>)</w:t>
+      </w:r>
+    </w:p>
+    <w:p>
+      <w:pPr>
+        <w:ind w:firstLine="440"/>
+      </w:pPr>
+      <w:proofErr w:type="gramStart"/>
+      <w:r>
+        <w:t>.loop</w:t>
+      </w:r>
+      <w:proofErr w:type="gramEnd"/>
+      <w:r>
+        <w:t>(</w:t>
+      </w:r>
+    </w:p>
+    <w:p>
+      <w:pPr>
         <w:ind w:leftChars="100" w:left="220" w:firstLine="440"/>
       </w:pPr>
-      <w:r>
-        <w:rPr>
-          <w:rFonts w:hint="eastAsia"/>
-        </w:rPr>
-        <w:t>任务</w:t>
-      </w:r>
-      <w:r>
-        <w:t>序列：</w:t>
-      </w:r>
-    </w:p>
-    <w:p/>
+      <w:proofErr w:type="gramStart"/>
+      <w:r>
+        <w:t>Task(</w:t>
+      </w:r>
+      <w:proofErr w:type="gramEnd"/>
+      <w:r>
+        <w:t>)</w:t>
+      </w:r>
+    </w:p>
+    <w:p>
+      <w:pPr>
+        <w:ind w:leftChars="100" w:left="220" w:firstLine="440"/>
+        <w:rPr>
+          <w:rFonts w:hint="eastAsia"/>
+        </w:rPr>
+      </w:pPr>
+      <w:r>
+        <w:t>.</w:t>
+      </w:r>
+      <w:r>
+        <w:t>subt</w:t>
+      </w:r>
+      <w:r>
+        <w:t>ask</w:t>
+      </w:r>
+      <w:r>
+        <w:rPr>
+          <w:rFonts w:hint="eastAsia"/>
+        </w:rPr>
+        <w:t>(</w:t>
+      </w:r>
+      <w:proofErr w:type="spellStart"/>
+      <w:r>
+        <w:t>watiForHashChanged</w:t>
+      </w:r>
+      <w:proofErr w:type="spellEnd"/>
+      <w:r>
+        <w:rPr>
+          <w:rFonts w:hint="eastAsia"/>
+        </w:rPr>
+        <w:t>)</w:t>
+      </w:r>
+      <w:r>
+        <w:t xml:space="preserve"> // </w:t>
+      </w:r>
+      <w:r>
+        <w:rPr>
+          <w:rFonts w:hint="eastAsia"/>
+        </w:rPr>
+        <w:t>等待</w:t>
+      </w:r>
+      <w:proofErr w:type="spellStart"/>
+      <w:r>
+        <w:t>url</w:t>
+      </w:r>
+      <w:proofErr w:type="spellEnd"/>
+      <w:r>
+        <w:rPr>
+          <w:rFonts w:hint="eastAsia"/>
+        </w:rPr>
+        <w:t>中</w:t>
+      </w:r>
+      <w:r>
+        <w:t>hash</w:t>
+      </w:r>
+      <w:r>
+        <w:rPr>
+          <w:rFonts w:hint="eastAsia"/>
+        </w:rPr>
+        <w:t>的</w:t>
+      </w:r>
+      <w:r>
+        <w:t>变化</w:t>
+      </w:r>
+    </w:p>
+    <w:p>
+      <w:pPr>
+        <w:ind w:leftChars="100" w:left="220" w:firstLine="440"/>
+        <w:rPr>
+          <w:rFonts w:hint="eastAsia"/>
+        </w:rPr>
+      </w:pPr>
+      <w:r>
+        <w:rPr>
+          <w:rFonts w:hint="eastAsia"/>
+        </w:rPr>
+        <w:t>.subt</w:t>
+      </w:r>
+      <w:r>
+        <w:rPr>
+          <w:rFonts w:hint="eastAsia"/>
+        </w:rPr>
+        <w:t>ask(</w:t>
+      </w:r>
+      <w:r>
+        <w:t>Router</w:t>
+      </w:r>
+      <w:r>
+        <w:rPr>
+          <w:rFonts w:hint="eastAsia"/>
+        </w:rPr>
+        <w:t>)</w:t>
+      </w:r>
+      <w:r>
+        <w:t xml:space="preserve"> // </w:t>
+      </w:r>
+      <w:r>
+        <w:t>分析</w:t>
+      </w:r>
+      <w:proofErr w:type="spellStart"/>
+      <w:r>
+        <w:t>url</w:t>
+      </w:r>
+      <w:proofErr w:type="spellEnd"/>
+      <w:r>
+        <w:rPr>
+          <w:rFonts w:hint="eastAsia"/>
+        </w:rPr>
+        <w:t>中</w:t>
+      </w:r>
+      <w:r>
+        <w:t>hash</w:t>
+      </w:r>
+      <w:r>
+        <w:rPr>
+          <w:rFonts w:hint="eastAsia"/>
+        </w:rPr>
+        <w:t>所</w:t>
+      </w:r>
+      <w:r>
+        <w:t>代表的路由</w:t>
+      </w:r>
+    </w:p>
+    <w:p>
+      <w:pPr>
+        <w:ind w:leftChars="100" w:left="220" w:firstLine="440"/>
+      </w:pPr>
+      <w:r>
+        <w:rPr>
+          <w:rFonts w:hint="eastAsia"/>
+        </w:rPr>
+        <w:t>.subtask(</w:t>
+      </w:r>
+      <w:proofErr w:type="spellStart"/>
+      <w:r>
+        <w:t>ModelView</w:t>
+      </w:r>
+      <w:r>
+        <w:t>Task</w:t>
+      </w:r>
+      <w:proofErr w:type="spellEnd"/>
+      <w:r>
+        <w:rPr>
+          <w:rFonts w:hint="eastAsia"/>
+        </w:rPr>
+        <w:t>)</w:t>
+      </w:r>
+      <w:r>
+        <w:t xml:space="preserve"> // </w:t>
+      </w:r>
+      <w:r>
+        <w:t>指定相应的</w:t>
+      </w:r>
+      <w:proofErr w:type="spellStart"/>
+      <w:r>
+        <w:t>ModelView</w:t>
+      </w:r>
+      <w:proofErr w:type="spellEnd"/>
+    </w:p>
+    <w:p>
+      <w:pPr>
+        <w:ind w:leftChars="100" w:left="220" w:firstLine="440"/>
+      </w:pPr>
+      <w:r>
+        <w:rPr>
+          <w:rFonts w:hint="eastAsia"/>
+        </w:rPr>
+        <w:t>.subtask(</w:t>
+      </w:r>
+      <w:proofErr w:type="spellStart"/>
+      <w:r>
+        <w:t>RenderView</w:t>
+      </w:r>
+      <w:proofErr w:type="spellEnd"/>
+      <w:r>
+        <w:rPr>
+          <w:rFonts w:hint="eastAsia"/>
+        </w:rPr>
+        <w:t>)</w:t>
+      </w:r>
+      <w:r>
+        <w:t xml:space="preserve"> // </w:t>
+      </w:r>
+      <w:r>
+        <w:rPr>
+          <w:rFonts w:hint="eastAsia"/>
+        </w:rPr>
+        <w:t>渲染</w:t>
+      </w:r>
+      <w:r>
+        <w:t>View</w:t>
+      </w:r>
+      <w:r>
+        <w:rPr>
+          <w:rFonts w:hint="eastAsia"/>
+        </w:rPr>
+        <w:t>并且绑定</w:t>
+      </w:r>
+      <w:r>
+        <w:t>Model</w:t>
+      </w:r>
+    </w:p>
+    <w:p>
+      <w:pPr>
+        <w:ind w:firstLine="440"/>
+      </w:pPr>
+      <w:r>
+        <w:t>)</w:t>
+      </w:r>
+    </w:p>
+    <w:p>
+      <w:pPr>
+        <w:ind w:firstLine="440"/>
+      </w:pPr>
+      <w:proofErr w:type="gramStart"/>
+      <w:r>
+        <w:rPr>
+          <w:rFonts w:hint="eastAsia"/>
+        </w:rPr>
+        <w:t>.run</w:t>
+      </w:r>
+      <w:proofErr w:type="gramEnd"/>
+      <w:r>
+        <w:rPr>
+          <w:rFonts w:hint="eastAsia"/>
+        </w:rPr>
+        <w:t>()</w:t>
+      </w:r>
+    </w:p>
+    <w:p>
+      <w:pPr>
+        <w:ind w:firstLine="440"/>
+        <w:rPr>
+          <w:rFonts w:hint="eastAsia"/>
+        </w:rPr>
+      </w:pPr>
+    </w:p>
+    <w:p>
+      <w:pPr>
+        <w:ind w:firstLine="440"/>
+      </w:pPr>
+      <w:proofErr w:type="spellStart"/>
+      <w:r>
+        <w:rPr>
+          <w:rFonts w:hint="eastAsia"/>
+        </w:rPr>
+        <w:t>waitForHashChanged</w:t>
+      </w:r>
+      <w:proofErr w:type="spellEnd"/>
+      <w:r>
+        <w:rPr>
+          <w:rFonts w:hint="eastAsia"/>
+        </w:rPr>
+        <w:t>实现</w:t>
+      </w:r>
+    </w:p>
+    <w:p>
+      <w:pPr>
+        <w:ind w:firstLine="440"/>
+      </w:pPr>
+      <w:proofErr w:type="spellStart"/>
+      <w:r>
+        <w:rPr>
+          <w:rFonts w:hint="eastAsia"/>
+        </w:rPr>
+        <w:t>var</w:t>
+      </w:r>
+      <w:proofErr w:type="spellEnd"/>
+      <w:r>
+        <w:rPr>
+          <w:rFonts w:hint="eastAsia"/>
+        </w:rPr>
+        <w:t xml:space="preserve"> </w:t>
+      </w:r>
+      <w:proofErr w:type="spellStart"/>
+      <w:r>
+        <w:rPr>
+          <w:rFonts w:hint="eastAsia"/>
+        </w:rPr>
+        <w:t>waitForHashChanged</w:t>
+      </w:r>
+      <w:proofErr w:type="spellEnd"/>
+      <w:r>
+        <w:rPr>
+          <w:rFonts w:hint="eastAsia"/>
+        </w:rPr>
+        <w:t xml:space="preserve"> =</w:t>
+      </w:r>
+      <w:proofErr w:type="gramStart"/>
+      <w:r>
+        <w:t>Task(</w:t>
+      </w:r>
+      <w:r>
+        <w:rPr>
+          <w:rFonts w:hint="eastAsia"/>
+        </w:rPr>
+        <w:t xml:space="preserve"> function</w:t>
+      </w:r>
+      <w:proofErr w:type="gramEnd"/>
+      <w:r>
+        <w:rPr>
+          <w:rFonts w:hint="eastAsia"/>
+        </w:rPr>
+        <w:t>(</w:t>
+      </w:r>
+      <w:proofErr w:type="spellStart"/>
+      <w:r>
+        <w:t>req</w:t>
+      </w:r>
+      <w:proofErr w:type="spellEnd"/>
+      <w:r>
+        <w:t>, next</w:t>
+      </w:r>
+      <w:r>
+        <w:rPr>
+          <w:rFonts w:hint="eastAsia"/>
+        </w:rPr>
+        <w:t>){</w:t>
+      </w:r>
+    </w:p>
+    <w:p>
+      <w:pPr>
+        <w:ind w:leftChars="100" w:left="220" w:firstLine="440"/>
+      </w:pPr>
+    </w:p>
+    <w:p>
+      <w:pPr>
+        <w:ind w:leftChars="100" w:left="220" w:firstLine="440"/>
+      </w:pPr>
+      <w:r>
+        <w:rPr>
+          <w:rFonts w:hint="eastAsia"/>
+        </w:rPr>
+        <w:t>$(</w:t>
+      </w:r>
+      <w:r>
+        <w:t>window</w:t>
+      </w:r>
+      <w:r>
+        <w:rPr>
+          <w:rFonts w:hint="eastAsia"/>
+        </w:rPr>
+        <w:t>)</w:t>
+      </w:r>
+      <w:r>
+        <w:t>.</w:t>
+      </w:r>
+      <w:proofErr w:type="gramStart"/>
+      <w:r>
+        <w:t>one(</w:t>
+      </w:r>
+      <w:proofErr w:type="gramEnd"/>
+      <w:r>
+        <w:t>‘</w:t>
+      </w:r>
+      <w:proofErr w:type="spellStart"/>
+      <w:r>
+        <w:t>hashchange</w:t>
+      </w:r>
+      <w:proofErr w:type="spellEnd"/>
+      <w:r>
+        <w:t>’, function(){</w:t>
+      </w:r>
+    </w:p>
+    <w:p>
+      <w:pPr>
+        <w:ind w:leftChars="200" w:left="440" w:firstLine="440"/>
+      </w:pPr>
+      <w:r>
+        <w:t>next(</w:t>
+      </w:r>
+      <w:proofErr w:type="spellStart"/>
+      <w:proofErr w:type="gramStart"/>
+      <w:r>
+        <w:t>location.href</w:t>
+      </w:r>
+      <w:proofErr w:type="spellEnd"/>
+      <w:proofErr w:type="gramEnd"/>
+      <w:r>
+        <w:t>);</w:t>
+      </w:r>
+    </w:p>
+    <w:p>
+      <w:pPr>
+        <w:ind w:leftChars="100" w:left="220" w:firstLine="440"/>
+      </w:pPr>
+      <w:r>
+        <w:t>});</w:t>
+      </w:r>
+    </w:p>
+    <w:p>
+      <w:pPr>
+        <w:ind w:firstLine="440"/>
+      </w:pPr>
+      <w:r>
+        <w:rPr>
+          <w:rFonts w:hint="eastAsia"/>
+        </w:rPr>
+        <w:t>}</w:t>
+      </w:r>
+      <w:r>
+        <w:t>)</w:t>
+      </w:r>
+      <w:r>
+        <w:rPr>
+          <w:rFonts w:hint="eastAsia"/>
+        </w:rPr>
+        <w:t>;</w:t>
+      </w:r>
+    </w:p>
+    <w:p>
+      <w:pPr>
+        <w:ind w:firstLine="440"/>
+        <w:rPr>
+          <w:rFonts w:hint="eastAsia"/>
+        </w:rPr>
+      </w:pPr>
+    </w:p>
+    <w:p>
+      <w:pPr>
+        <w:ind w:firstLine="440"/>
+      </w:pPr>
+      <w:r>
+        <w:rPr>
+          <w:rFonts w:hint="eastAsia"/>
+        </w:rPr>
+        <w:t>Router</w:t>
+      </w:r>
+      <w:r>
+        <w:t xml:space="preserve"> Task</w:t>
+      </w:r>
+      <w:r>
+        <w:rPr>
+          <w:rFonts w:hint="eastAsia"/>
+        </w:rPr>
+        <w:t>实现</w:t>
+      </w:r>
+      <w:r>
+        <w:t>：</w:t>
+      </w:r>
+    </w:p>
+    <w:p>
+      <w:pPr>
+        <w:ind w:firstLine="440"/>
+      </w:pPr>
+      <w:r>
+        <w:rPr>
+          <w:rFonts w:hint="eastAsia"/>
+        </w:rPr>
+        <w:t>路由</w:t>
+      </w:r>
+      <w:r>
+        <w:t>分成三个部分</w:t>
+      </w:r>
+      <w:r>
+        <w:t xml:space="preserve"> /&lt;</w:t>
+      </w:r>
+      <w:proofErr w:type="spellStart"/>
+      <w:r>
+        <w:t>ModelView</w:t>
+      </w:r>
+      <w:proofErr w:type="spellEnd"/>
+      <w:r>
+        <w:t>&gt;/&lt;</w:t>
+      </w:r>
+      <w:r>
+        <w:t>Action&gt;/&lt;Arguments&gt;</w:t>
+      </w:r>
+    </w:p>
+    <w:p>
+      <w:pPr>
+        <w:ind w:firstLine="440"/>
+      </w:pPr>
+      <w:r>
+        <w:lastRenderedPageBreak/>
+        <w:t>第一个部分是</w:t>
+      </w:r>
+      <w:r>
+        <w:t xml:space="preserve"> </w:t>
+      </w:r>
+      <w:proofErr w:type="spellStart"/>
+      <w:r>
+        <w:t>ModelView</w:t>
+      </w:r>
+      <w:proofErr w:type="spellEnd"/>
+    </w:p>
+    <w:p>
+      <w:pPr>
+        <w:ind w:firstLine="440"/>
+      </w:pPr>
+      <w:r>
+        <w:rPr>
+          <w:rFonts w:hint="eastAsia"/>
+        </w:rPr>
+        <w:t>第二个</w:t>
+      </w:r>
+      <w:r>
+        <w:t>部分是</w:t>
+      </w:r>
+      <w:r>
+        <w:t>Action</w:t>
+      </w:r>
+    </w:p>
+    <w:p>
+      <w:pPr>
+        <w:ind w:firstLine="440"/>
+      </w:pPr>
+      <w:r>
+        <w:rPr>
+          <w:rFonts w:hint="eastAsia"/>
+        </w:rPr>
+        <w:t>第三个</w:t>
+      </w:r>
+      <w:r>
+        <w:t>部分是</w:t>
+      </w:r>
+      <w:r>
+        <w:rPr>
+          <w:rFonts w:hint="eastAsia"/>
+        </w:rPr>
+        <w:t>参数</w:t>
+      </w:r>
+      <w:proofErr w:type="spellStart"/>
+      <w:r>
+        <w:t>Agruments</w:t>
+      </w:r>
+      <w:proofErr w:type="spellEnd"/>
+    </w:p>
+    <w:p>
+      <w:pPr>
+        <w:ind w:firstLine="440"/>
+      </w:pPr>
+      <w:proofErr w:type="spellStart"/>
+      <w:r>
+        <w:rPr>
+          <w:rFonts w:hint="eastAsia"/>
+        </w:rPr>
+        <w:t>Agruments</w:t>
+      </w:r>
+      <w:proofErr w:type="spellEnd"/>
+      <w:r>
+        <w:t>是可选的，并且</w:t>
+      </w:r>
+      <w:r>
+        <w:rPr>
+          <w:rFonts w:hint="eastAsia"/>
+        </w:rPr>
+        <w:t>可能</w:t>
+      </w:r>
+      <w:r>
+        <w:t>由若干个</w:t>
+      </w:r>
+      <w:r>
+        <w:t>argument</w:t>
+      </w:r>
+      <w:r>
+        <w:rPr>
+          <w:rFonts w:hint="eastAsia"/>
+        </w:rPr>
+        <w:t>组成</w:t>
+      </w:r>
+      <w:r>
+        <w:t>并且以</w:t>
+      </w:r>
+      <w:r>
+        <w:t xml:space="preserve"> ‘</w:t>
+      </w:r>
+      <w:r>
+        <w:rPr>
+          <w:rFonts w:hint="eastAsia"/>
+        </w:rPr>
+        <w:t xml:space="preserve"> /</w:t>
+      </w:r>
+      <w:r>
+        <w:t xml:space="preserve"> ‘</w:t>
+      </w:r>
+      <w:r>
+        <w:rPr>
+          <w:rFonts w:hint="eastAsia"/>
+        </w:rPr>
+        <w:t xml:space="preserve"> </w:t>
+      </w:r>
+      <w:r>
+        <w:rPr>
+          <w:rFonts w:hint="eastAsia"/>
+        </w:rPr>
+        <w:t>字符</w:t>
+      </w:r>
+      <w:r>
+        <w:t>作为分隔。</w:t>
+      </w:r>
+    </w:p>
+    <w:p>
+      <w:pPr>
+        <w:ind w:firstLine="440"/>
+      </w:pPr>
+      <w:r>
+        <w:rPr>
+          <w:rFonts w:hint="eastAsia"/>
+        </w:rPr>
+        <w:t>例如</w:t>
+      </w:r>
+      <w:r>
+        <w:t>一个路由</w:t>
+      </w:r>
+      <w:r>
+        <w:t xml:space="preserve"> /post/index/</w:t>
+      </w:r>
+      <w:r>
+        <w:t>，</w:t>
+      </w:r>
+      <w:r>
+        <w:rPr>
+          <w:rFonts w:hint="eastAsia"/>
+        </w:rPr>
+        <w:t>那么</w:t>
+      </w:r>
+      <w:proofErr w:type="spellStart"/>
+      <w:r>
+        <w:t>ModelView</w:t>
+      </w:r>
+      <w:proofErr w:type="spellEnd"/>
+      <w:r>
+        <w:t xml:space="preserve"> = post</w:t>
+      </w:r>
+      <w:r>
+        <w:t>，</w:t>
+      </w:r>
+      <w:r>
+        <w:t>Action = index</w:t>
+      </w:r>
+      <w:r>
+        <w:t>，</w:t>
+      </w:r>
+      <w:proofErr w:type="spellStart"/>
+      <w:r>
+        <w:t>Agruments</w:t>
+      </w:r>
+      <w:proofErr w:type="spellEnd"/>
+      <w:r>
+        <w:t xml:space="preserve"> = null</w:t>
+      </w:r>
+    </w:p>
+    <w:p>
+      <w:pPr>
+        <w:ind w:firstLine="440"/>
+      </w:pPr>
+      <w:r>
+        <w:rPr>
+          <w:rFonts w:hint="eastAsia"/>
+        </w:rPr>
+        <w:t>例如</w:t>
+      </w:r>
+      <w:r>
+        <w:t>一个路由</w:t>
+      </w:r>
+      <w:r>
+        <w:t xml:space="preserve"> /post/show/1</w:t>
+      </w:r>
+      <w:r>
+        <w:t>/w</w:t>
+      </w:r>
+      <w:r>
+        <w:t>，</w:t>
+      </w:r>
+      <w:r>
+        <w:rPr>
+          <w:rFonts w:hint="eastAsia"/>
+        </w:rPr>
+        <w:t>那么</w:t>
+      </w:r>
+      <w:proofErr w:type="spellStart"/>
+      <w:r>
+        <w:t>ModelView</w:t>
+      </w:r>
+      <w:proofErr w:type="spellEnd"/>
+      <w:r>
+        <w:t xml:space="preserve"> = post, Action = show</w:t>
+      </w:r>
+      <w:r>
+        <w:t>，</w:t>
+      </w:r>
+      <w:proofErr w:type="spellStart"/>
+      <w:r>
+        <w:t>Agruments</w:t>
+      </w:r>
+      <w:proofErr w:type="spellEnd"/>
+      <w:r>
+        <w:t xml:space="preserve"> = </w:t>
+      </w:r>
+      <w:r>
+        <w:t>[</w:t>
+      </w:r>
+      <w:r>
+        <w:t>‘</w:t>
+      </w:r>
+      <w:r>
+        <w:t>1</w:t>
+      </w:r>
+      <w:r>
+        <w:t>’, ‘w’</w:t>
+      </w:r>
+      <w:r>
+        <w:t>]</w:t>
+      </w:r>
+    </w:p>
+    <w:p>
+      <w:pPr>
+        <w:ind w:firstLine="440"/>
+      </w:pPr>
+      <w:proofErr w:type="spellStart"/>
+      <w:r>
+        <w:rPr>
+          <w:rFonts w:hint="eastAsia"/>
+        </w:rPr>
+        <w:t>var</w:t>
+      </w:r>
+      <w:proofErr w:type="spellEnd"/>
+      <w:r>
+        <w:rPr>
+          <w:rFonts w:hint="eastAsia"/>
+        </w:rPr>
+        <w:t xml:space="preserve"> Router = </w:t>
+      </w:r>
+      <w:proofErr w:type="gramStart"/>
+      <w:r>
+        <w:rPr>
+          <w:rFonts w:hint="eastAsia"/>
+        </w:rPr>
+        <w:t>Task(</w:t>
+      </w:r>
+      <w:proofErr w:type="gramEnd"/>
+      <w:r>
+        <w:t>function(</w:t>
+      </w:r>
+      <w:proofErr w:type="spellStart"/>
+      <w:r>
+        <w:t>req</w:t>
+      </w:r>
+      <w:proofErr w:type="spellEnd"/>
+      <w:r>
+        <w:t>, next</w:t>
+      </w:r>
+      <w:r>
+        <w:t>){</w:t>
+      </w:r>
+    </w:p>
+    <w:p>
+      <w:pPr>
+        <w:ind w:leftChars="100" w:left="220" w:firstLine="440"/>
+      </w:pPr>
+      <w:proofErr w:type="spellStart"/>
+      <w:r>
+        <w:t>var</w:t>
+      </w:r>
+      <w:proofErr w:type="spellEnd"/>
+      <w:r>
+        <w:t xml:space="preserve"> parsed = </w:t>
+      </w:r>
+      <w:proofErr w:type="gramStart"/>
+      <w:r>
+        <w:t>_.</w:t>
+      </w:r>
+      <w:proofErr w:type="spellStart"/>
+      <w:r>
+        <w:t>words</w:t>
+      </w:r>
+      <w:proofErr w:type="spellEnd"/>
+      <w:proofErr w:type="gramEnd"/>
+      <w:r>
+        <w:t>(</w:t>
+      </w:r>
+      <w:proofErr w:type="spellStart"/>
+      <w:r>
+        <w:t>req</w:t>
+      </w:r>
+      <w:proofErr w:type="spellEnd"/>
+      <w:r>
+        <w:t>, ‘\/’);</w:t>
+      </w:r>
+    </w:p>
+    <w:p>
+      <w:pPr>
+        <w:ind w:leftChars="100" w:left="220" w:firstLine="440"/>
+      </w:pPr>
+      <w:proofErr w:type="spellStart"/>
+      <w:r>
+        <w:rPr>
+          <w:rFonts w:hint="eastAsia"/>
+        </w:rPr>
+        <w:t>var</w:t>
+      </w:r>
+      <w:proofErr w:type="spellEnd"/>
+      <w:r>
+        <w:rPr>
+          <w:rFonts w:hint="eastAsia"/>
+        </w:rPr>
+        <w:t xml:space="preserve"> </w:t>
+      </w:r>
+      <w:r>
+        <w:t>result</w:t>
+      </w:r>
+      <w:r>
+        <w:rPr>
+          <w:rFonts w:hint="eastAsia"/>
+        </w:rPr>
+        <w:t xml:space="preserve"> = {</w:t>
+      </w:r>
+    </w:p>
+    <w:p>
+      <w:pPr>
+        <w:ind w:leftChars="200" w:left="440" w:firstLine="440"/>
+      </w:pPr>
+      <w:proofErr w:type="spellStart"/>
+      <w:r>
+        <w:t>ModelView</w:t>
+      </w:r>
+      <w:proofErr w:type="spellEnd"/>
+      <w:r>
+        <w:t xml:space="preserve">: </w:t>
+      </w:r>
+      <w:proofErr w:type="gramStart"/>
+      <w:r>
+        <w:t>parsed[</w:t>
+      </w:r>
+      <w:proofErr w:type="gramEnd"/>
+      <w:r>
+        <w:t xml:space="preserve">0] || </w:t>
+      </w:r>
+      <w:proofErr w:type="spellStart"/>
+      <w:r>
+        <w:t>DefaultModelView</w:t>
+      </w:r>
+      <w:proofErr w:type="spellEnd"/>
+      <w:r>
+        <w:t>,</w:t>
+      </w:r>
+    </w:p>
+    <w:p>
+      <w:pPr>
+        <w:ind w:leftChars="200" w:left="440" w:firstLine="440"/>
+      </w:pPr>
+      <w:r>
+        <w:rPr>
+          <w:rFonts w:hint="eastAsia"/>
+        </w:rPr>
+        <w:t xml:space="preserve">Action: </w:t>
+      </w:r>
+      <w:proofErr w:type="gramStart"/>
+      <w:r>
+        <w:rPr>
+          <w:rFonts w:hint="eastAsia"/>
+        </w:rPr>
+        <w:t>parsed[</w:t>
+      </w:r>
+      <w:proofErr w:type="gramEnd"/>
+      <w:r>
+        <w:rPr>
+          <w:rFonts w:hint="eastAsia"/>
+        </w:rPr>
+        <w:t xml:space="preserve">1] || </w:t>
+      </w:r>
+      <w:r>
+        <w:t>‘</w:t>
+      </w:r>
+      <w:r>
+        <w:rPr>
+          <w:rFonts w:hint="eastAsia"/>
+        </w:rPr>
+        <w:t>index</w:t>
+      </w:r>
+      <w:r>
+        <w:t>’,</w:t>
+      </w:r>
+    </w:p>
+    <w:p>
+      <w:pPr>
+        <w:ind w:leftChars="200" w:left="440" w:firstLine="440"/>
+      </w:pPr>
+      <w:r>
+        <w:rPr>
+          <w:rFonts w:hint="eastAsia"/>
+        </w:rPr>
+        <w:t xml:space="preserve">Arguments: </w:t>
+      </w:r>
+      <w:proofErr w:type="spellStart"/>
+      <w:proofErr w:type="gramStart"/>
+      <w:r>
+        <w:t>parsed.slice</w:t>
+      </w:r>
+      <w:proofErr w:type="spellEnd"/>
+      <w:proofErr w:type="gramEnd"/>
+      <w:r>
+        <w:t>(2)</w:t>
+      </w:r>
+    </w:p>
+    <w:p>
+      <w:pPr>
+        <w:ind w:leftChars="100" w:left="220" w:firstLine="440"/>
+        <w:rPr>
+          <w:rFonts w:hint="eastAsia"/>
+        </w:rPr>
+      </w:pPr>
+      <w:r>
+        <w:rPr>
+          <w:rFonts w:hint="eastAsia"/>
+        </w:rPr>
+        <w:t>};</w:t>
+      </w:r>
+    </w:p>
+    <w:p>
+      <w:pPr>
+        <w:ind w:leftChars="100" w:left="220" w:firstLine="440"/>
+      </w:pPr>
+      <w:r>
+        <w:t>next(result);</w:t>
+      </w:r>
+    </w:p>
+    <w:p>
+      <w:pPr>
+        <w:ind w:firstLine="440"/>
+      </w:pPr>
+      <w:r>
+        <w:t>}</w:t>
+      </w:r>
+      <w:r>
+        <w:rPr>
+          <w:rFonts w:hint="eastAsia"/>
+        </w:rPr>
+        <w:t>)</w:t>
+      </w:r>
+      <w:r>
+        <w:t>;</w:t>
+      </w:r>
+    </w:p>
+    <w:p>
+      <w:pPr>
+        <w:ind w:firstLine="440"/>
+        <w:rPr>
+          <w:rFonts w:hint="eastAsia"/>
+        </w:rPr>
+      </w:pPr>
+    </w:p>
+    <w:p>
+      <w:pPr>
+        <w:ind w:firstLine="440"/>
+        <w:rPr>
+          <w:rFonts w:hint="eastAsia"/>
+        </w:rPr>
+      </w:pPr>
+      <w:proofErr w:type="spellStart"/>
+      <w:r>
+        <w:rPr>
+          <w:rFonts w:hint="eastAsia"/>
+        </w:rPr>
+        <w:t>ModelView</w:t>
+      </w:r>
+      <w:r>
+        <w:t>Task</w:t>
+      </w:r>
+      <w:proofErr w:type="spellEnd"/>
+      <w:r>
+        <w:t>实现</w:t>
+      </w:r>
+    </w:p>
+    <w:p>
+      <w:pPr>
+        <w:ind w:firstLine="440"/>
+      </w:pPr>
+      <w:proofErr w:type="spellStart"/>
+      <w:r>
+        <w:t>ModelView</w:t>
+      </w:r>
+      <w:proofErr w:type="spellEnd"/>
+      <w:r>
+        <w:t xml:space="preserve"> = </w:t>
+      </w:r>
+      <w:proofErr w:type="gramStart"/>
+      <w:r>
+        <w:t>Task(</w:t>
+      </w:r>
+      <w:proofErr w:type="gramEnd"/>
+      <w:r>
+        <w:t>function(</w:t>
+      </w:r>
+      <w:proofErr w:type="spellStart"/>
+      <w:r>
+        <w:t>req</w:t>
+      </w:r>
+      <w:proofErr w:type="spellEnd"/>
+      <w:r>
+        <w:t>, next){</w:t>
+      </w:r>
+    </w:p>
+    <w:p>
+      <w:pPr>
+        <w:ind w:firstLine="440"/>
+      </w:pPr>
+      <w:r>
+        <w:rPr>
+          <w:rFonts w:hint="eastAsia"/>
+        </w:rPr>
+        <w:t xml:space="preserve">  </w:t>
+      </w:r>
+      <w:proofErr w:type="spellStart"/>
+      <w:r>
+        <w:rPr>
+          <w:rFonts w:hint="eastAsia"/>
+        </w:rPr>
+        <w:t>var</w:t>
+      </w:r>
+      <w:proofErr w:type="spellEnd"/>
+      <w:r>
+        <w:rPr>
+          <w:rFonts w:hint="eastAsia"/>
+        </w:rPr>
+        <w:t xml:space="preserve"> </w:t>
+      </w:r>
+      <w:proofErr w:type="spellStart"/>
+      <w:r>
+        <w:rPr>
+          <w:rFonts w:hint="eastAsia"/>
+        </w:rPr>
+        <w:t>modelview</w:t>
+      </w:r>
+      <w:proofErr w:type="spellEnd"/>
+      <w:r>
+        <w:rPr>
+          <w:rFonts w:hint="eastAsia"/>
+        </w:rPr>
+        <w:t xml:space="preserve"> = </w:t>
+      </w:r>
+      <w:proofErr w:type="spellStart"/>
+      <w:r>
+        <w:rPr>
+          <w:rFonts w:hint="eastAsia"/>
+        </w:rPr>
+        <w:t>ModeView</w:t>
+      </w:r>
+      <w:proofErr w:type="spellEnd"/>
+      <w:r>
+        <w:rPr>
+          <w:rFonts w:hint="eastAsia"/>
+        </w:rPr>
+        <w:t>[</w:t>
+      </w:r>
+      <w:proofErr w:type="spellStart"/>
+      <w:proofErr w:type="gramStart"/>
+      <w:r>
+        <w:t>req.ModelView</w:t>
+      </w:r>
+      <w:proofErr w:type="spellEnd"/>
+      <w:proofErr w:type="gramEnd"/>
+      <w:r>
+        <w:rPr>
+          <w:rFonts w:hint="eastAsia"/>
+        </w:rPr>
+        <w:t>]</w:t>
+      </w:r>
+      <w:r>
+        <w:t>;</w:t>
+      </w:r>
+    </w:p>
+    <w:p>
+      <w:pPr>
+        <w:ind w:leftChars="100" w:left="220" w:firstLine="440"/>
+      </w:pPr>
+      <w:proofErr w:type="spellStart"/>
+      <w:r>
+        <w:t>var</w:t>
+      </w:r>
+      <w:proofErr w:type="spellEnd"/>
+      <w:r>
+        <w:t xml:space="preserve"> action</w:t>
+      </w:r>
+      <w:r>
+        <w:rPr>
+          <w:rFonts w:hint="eastAsia"/>
+        </w:rPr>
+        <w:t xml:space="preserve"> = </w:t>
+      </w:r>
+      <w:proofErr w:type="spellStart"/>
+      <w:r>
+        <w:rPr>
+          <w:rFonts w:hint="eastAsia"/>
+        </w:rPr>
+        <w:t>mode</w:t>
+      </w:r>
+      <w:r>
+        <w:t>l</w:t>
+      </w:r>
+      <w:r>
+        <w:rPr>
+          <w:rFonts w:hint="eastAsia"/>
+        </w:rPr>
+        <w:t>view</w:t>
+      </w:r>
+      <w:proofErr w:type="spellEnd"/>
+      <w:r>
+        <w:rPr>
+          <w:rFonts w:hint="eastAsia"/>
+        </w:rPr>
+        <w:t>[</w:t>
+      </w:r>
+      <w:proofErr w:type="spellStart"/>
+      <w:proofErr w:type="gramStart"/>
+      <w:r>
+        <w:t>req.Action</w:t>
+      </w:r>
+      <w:proofErr w:type="spellEnd"/>
+      <w:proofErr w:type="gramEnd"/>
+      <w:r>
+        <w:rPr>
+          <w:rFonts w:hint="eastAsia"/>
+        </w:rPr>
+        <w:t>]</w:t>
+      </w:r>
+      <w:r>
+        <w:t>;</w:t>
+      </w:r>
+    </w:p>
+    <w:p>
+      <w:pPr>
+        <w:tabs>
+          <w:tab w:val="left" w:pos="2840"/>
+        </w:tabs>
+        <w:ind w:leftChars="100" w:left="220" w:firstLine="440"/>
+      </w:pPr>
+      <w:r>
+        <w:t xml:space="preserve">// </w:t>
+      </w:r>
+      <w:proofErr w:type="spellStart"/>
+      <w:proofErr w:type="gramStart"/>
+      <w:r>
+        <w:t>action.apply</w:t>
+      </w:r>
+      <w:proofErr w:type="spellEnd"/>
+      <w:proofErr w:type="gramEnd"/>
+      <w:r>
+        <w:t>(</w:t>
+      </w:r>
+      <w:proofErr w:type="spellStart"/>
+      <w:r>
+        <w:t>modelview</w:t>
+      </w:r>
+      <w:proofErr w:type="spellEnd"/>
+      <w:r>
+        <w:t xml:space="preserve">, </w:t>
+      </w:r>
+      <w:proofErr w:type="spellStart"/>
+      <w:r>
+        <w:t>req.Arguments</w:t>
+      </w:r>
+      <w:proofErr w:type="spellEnd"/>
+      <w:r>
+        <w:t>);</w:t>
+      </w:r>
+    </w:p>
+    <w:p>
+      <w:pPr>
+        <w:tabs>
+          <w:tab w:val="left" w:pos="2840"/>
+        </w:tabs>
+        <w:ind w:leftChars="100" w:left="220" w:firstLine="440"/>
+      </w:pPr>
+      <w:proofErr w:type="gramStart"/>
+      <w:r>
+        <w:t>Task(</w:t>
+      </w:r>
+      <w:proofErr w:type="gramEnd"/>
+      <w:r>
+        <w:t>)</w:t>
+      </w:r>
+    </w:p>
+    <w:p>
+      <w:pPr>
+        <w:tabs>
+          <w:tab w:val="left" w:pos="2840"/>
+        </w:tabs>
+        <w:ind w:leftChars="100" w:left="220" w:firstLine="440"/>
+      </w:pPr>
+      <w:proofErr w:type="gramStart"/>
+      <w:r>
+        <w:t>.on</w:t>
+      </w:r>
+      <w:proofErr w:type="gramEnd"/>
+      <w:r>
+        <w:t>(‘end’, function(){next()})</w:t>
+      </w:r>
+    </w:p>
+    <w:p>
+      <w:pPr>
+        <w:tabs>
+          <w:tab w:val="left" w:pos="2840"/>
+        </w:tabs>
+        <w:ind w:leftChars="100" w:left="220" w:firstLine="440"/>
+        <w:rPr>
+          <w:rFonts w:hint="eastAsia"/>
+        </w:rPr>
+      </w:pPr>
+      <w:r>
+        <w:lastRenderedPageBreak/>
+        <w:t>run(</w:t>
+      </w:r>
+      <w:proofErr w:type="spellStart"/>
+      <w:proofErr w:type="gramStart"/>
+      <w:r>
+        <w:t>req.Arguments</w:t>
+      </w:r>
+      <w:proofErr w:type="spellEnd"/>
+      <w:proofErr w:type="gramEnd"/>
+      <w:r>
+        <w:t>);</w:t>
+      </w:r>
+    </w:p>
+    <w:p>
+      <w:pPr>
+        <w:ind w:firstLine="440"/>
+      </w:pPr>
+      <w:r>
+        <w:t>});</w:t>
+      </w:r>
+    </w:p>
+    <w:p>
+      <w:pPr>
+        <w:ind w:firstLine="440"/>
+      </w:pPr>
+    </w:p>
+    <w:p>
+      <w:pPr>
+        <w:ind w:firstLine="440"/>
+      </w:pPr>
+      <w:proofErr w:type="spellStart"/>
+      <w:r>
+        <w:t>RenderView</w:t>
+      </w:r>
+      <w:proofErr w:type="spellEnd"/>
+      <w:r>
+        <w:t>实现</w:t>
+      </w:r>
+    </w:p>
+    <w:p>
+      <w:pPr>
+        <w:ind w:firstLine="440"/>
+      </w:pPr>
+      <w:proofErr w:type="spellStart"/>
+      <w:r>
+        <w:rPr>
+          <w:rFonts w:hint="eastAsia"/>
+        </w:rPr>
+        <w:t>RenderView</w:t>
+      </w:r>
+      <w:proofErr w:type="spellEnd"/>
+      <w:r>
+        <w:rPr>
+          <w:rFonts w:hint="eastAsia"/>
+        </w:rPr>
+        <w:t xml:space="preserve"> = </w:t>
+      </w:r>
+      <w:proofErr w:type="gramStart"/>
+      <w:r>
+        <w:rPr>
+          <w:rFonts w:hint="eastAsia"/>
+        </w:rPr>
+        <w:t>Task(</w:t>
+      </w:r>
+      <w:proofErr w:type="gramEnd"/>
+      <w:r>
+        <w:rPr>
+          <w:rFonts w:hint="eastAsia"/>
+        </w:rPr>
+        <w:t>function(</w:t>
+      </w:r>
+      <w:proofErr w:type="spellStart"/>
+      <w:r>
+        <w:t>req</w:t>
+      </w:r>
+      <w:proofErr w:type="spellEnd"/>
+      <w:r>
+        <w:t>, next</w:t>
+      </w:r>
+      <w:r>
+        <w:rPr>
+          <w:rFonts w:hint="eastAsia"/>
+        </w:rPr>
+        <w:t>){</w:t>
+      </w:r>
+    </w:p>
+    <w:p>
+      <w:pPr>
+        <w:ind w:leftChars="100" w:left="220" w:firstLine="440"/>
+        <w:rPr>
+          <w:rFonts w:hint="eastAsia"/>
+        </w:rPr>
+      </w:pPr>
+    </w:p>
+    <w:p>
+      <w:pPr>
+        <w:ind w:firstLine="440"/>
+        <w:rPr>
+          <w:rFonts w:hint="eastAsia"/>
+        </w:rPr>
+      </w:pPr>
+      <w:r>
+        <w:rPr>
+          <w:rFonts w:hint="eastAsia"/>
+        </w:rPr>
+        <w:t>});</w:t>
+      </w:r>
+    </w:p>
+    <w:p>
+      <w:pPr>
+        <w:ind w:firstLine="440"/>
+        <w:rPr>
+          <w:rFonts w:hint="eastAsia"/>
+        </w:rPr>
+      </w:pPr>
+    </w:p>
     <w:p>
       <w:pPr>
         <w:pStyle w:val="1"/>
+        <w:rPr>
+          <w:rFonts w:hint="eastAsia"/>
+        </w:rPr>
       </w:pPr>
       <w:r>
         <w:rPr>
@@ -19108,7 +21025,7 @@
 </file>
 
 <file path=customXml/itemProps1.xml><?xml version="1.0" encoding="utf-8"?>
-<ds:datastoreItem xmlns:ds="http://schemas.openxmlformats.org/officeDocument/2006/customXml" ds:itemID="{99E60FD5-2AAE-5F43-91A0-2BA0B9D3A3BE}">
+<ds:datastoreItem xmlns:ds="http://schemas.openxmlformats.org/officeDocument/2006/customXml" ds:itemID="{7AA5E467-BEA0-DE49-900A-2391B9EF6408}">
   <ds:schemaRefs>
     <ds:schemaRef ds:uri="http://schemas.openxmlformats.org/officeDocument/2006/bibliography"/>
   </ds:schemaRefs>

--- a/doc/论文.docx
+++ b/doc/论文.docx
@@ -2690,9 +2690,140 @@
         <w:adjustRightInd w:val="0"/>
         <w:spacing w:after="240"/>
         <w:rPr>
-          <w:rFonts w:ascii="Times" w:hAnsi="Times" w:cs="Times"/>
-        </w:rPr>
-      </w:pPr>
+          <w:rFonts w:ascii="Times" w:hAnsi="Times" w:cs="Times" w:hint="eastAsia"/>
+        </w:rPr>
+      </w:pPr>
+    </w:p>
+    <w:p>
+      <w:pPr>
+        <w:autoSpaceDE w:val="0"/>
+        <w:autoSpaceDN w:val="0"/>
+        <w:adjustRightInd w:val="0"/>
+        <w:spacing w:after="240"/>
+        <w:rPr>
+          <w:rFonts w:ascii="Times" w:hAnsi="Times" w:cs="Times" w:hint="eastAsia"/>
+        </w:rPr>
+      </w:pPr>
+      <w:r>
+        <w:rPr>
+          <w:rFonts w:ascii="Times" w:hAnsi="Times" w:cs="Times" w:hint="eastAsia"/>
+        </w:rPr>
+        <w:t>结论：</w:t>
+      </w:r>
+    </w:p>
+    <w:p>
+      <w:pPr>
+        <w:autoSpaceDE w:val="0"/>
+        <w:autoSpaceDN w:val="0"/>
+        <w:adjustRightInd w:val="0"/>
+        <w:spacing w:after="240"/>
+        <w:rPr>
+          <w:rFonts w:ascii="Times" w:hAnsi="Times" w:cs="Times" w:hint="eastAsia"/>
+        </w:rPr>
+      </w:pPr>
+      <w:r>
+        <w:rPr>
+          <w:rFonts w:ascii="Times" w:hAnsi="Times" w:cs="Times" w:hint="eastAsia"/>
+        </w:rPr>
+        <w:lastRenderedPageBreak/>
+        <w:t>我的目标就是解决上述问题的一个多任务框架。不仅仅要处理任务异步关系，还要同事处理工作流，并且要处理任务的控制流。最后还要保证任务是可以复用的，一个任务可以再其他地方被复制被使用。并且复制出来的任务的执行环境并不会影响原任务。</w:t>
+      </w:r>
+    </w:p>
+    <w:p>
+      <w:pPr>
+        <w:autoSpaceDE w:val="0"/>
+        <w:autoSpaceDN w:val="0"/>
+        <w:adjustRightInd w:val="0"/>
+        <w:spacing w:after="240"/>
+        <w:rPr>
+          <w:rFonts w:ascii="Times" w:hAnsi="Times" w:cs="Times" w:hint="eastAsia"/>
+        </w:rPr>
+      </w:pPr>
+    </w:p>
+    <w:p>
+      <w:pPr>
+        <w:autoSpaceDE w:val="0"/>
+        <w:autoSpaceDN w:val="0"/>
+        <w:adjustRightInd w:val="0"/>
+        <w:spacing w:after="240"/>
+        <w:rPr>
+          <w:rFonts w:ascii="Times" w:hAnsi="Times" w:cs="Times" w:hint="eastAsia"/>
+        </w:rPr>
+      </w:pPr>
+      <w:r>
+        <w:rPr>
+          <w:rFonts w:ascii="Times" w:hAnsi="Times" w:cs="Times" w:hint="eastAsia"/>
+        </w:rPr>
+        <w:t>难点是如何讲一个任务跟下一个任务之间关联，以及如何在任务之间传递数据信</w:t>
+      </w:r>
+      <w:r>
+        <w:rPr>
+          <w:rFonts w:ascii="Times" w:hAnsi="Times" w:cs="Times" w:hint="eastAsia"/>
+        </w:rPr>
+        <w:t>息，以及如何封装抽象一个任务以及任务的序列。</w:t>
+      </w:r>
+    </w:p>
+    <w:p>
+      <w:pPr>
+        <w:autoSpaceDE w:val="0"/>
+        <w:autoSpaceDN w:val="0"/>
+        <w:adjustRightInd w:val="0"/>
+        <w:spacing w:after="240"/>
+        <w:rPr>
+          <w:rFonts w:ascii="Times" w:hAnsi="Times" w:cs="Times" w:hint="eastAsia"/>
+        </w:rPr>
+      </w:pPr>
+    </w:p>
+    <w:p>
+      <w:pPr>
+        <w:autoSpaceDE w:val="0"/>
+        <w:autoSpaceDN w:val="0"/>
+        <w:adjustRightInd w:val="0"/>
+        <w:spacing w:after="240"/>
+        <w:rPr>
+          <w:rFonts w:ascii="Times" w:hAnsi="Times" w:cs="Times" w:hint="eastAsia"/>
+        </w:rPr>
+      </w:pPr>
+      <w:r>
+        <w:rPr>
+          <w:rFonts w:ascii="Times" w:hAnsi="Times" w:cs="Times" w:hint="eastAsia"/>
+        </w:rPr>
+        <w:t>创新点是可以实现一个完整的异步任务控制流程，将复杂的异步任务清晰化。可以再工程上加快开发的效率，开发的可维护性。并且任务之间的独立性可以保证数据的准确性、一致性。</w:t>
+      </w:r>
+    </w:p>
+    <w:p>
+      <w:pPr>
+        <w:autoSpaceDE w:val="0"/>
+        <w:autoSpaceDN w:val="0"/>
+        <w:adjustRightInd w:val="0"/>
+        <w:spacing w:after="240"/>
+        <w:rPr>
+          <w:rFonts w:ascii="Times" w:hAnsi="Times" w:cs="Times" w:hint="eastAsia"/>
+        </w:rPr>
+      </w:pPr>
+    </w:p>
+    <w:p>
+      <w:pPr>
+        <w:autoSpaceDE w:val="0"/>
+        <w:autoSpaceDN w:val="0"/>
+        <w:adjustRightInd w:val="0"/>
+        <w:spacing w:after="240"/>
+        <w:rPr>
+          <w:rFonts w:ascii="Times" w:hAnsi="Times" w:cs="Times"/>
+        </w:rPr>
+      </w:pPr>
+      <w:r>
+        <w:rPr>
+          <w:rFonts w:ascii="Times" w:hAnsi="Times" w:cs="Times" w:hint="eastAsia"/>
+        </w:rPr>
+        <w:t>后面的章节分为需求、架构设计、概要设计、详细设计、系统实现以及系统测试。需求分析主要分析为什么会需要这样一个系统。架构设计讲系统整体的架构的选用以及设计。该要实现主要描述系统的类之间的关系。详细设计讲每个类是如何实现的。最后系统实现</w:t>
+      </w:r>
+      <w:r>
+        <w:rPr>
+          <w:rFonts w:ascii="Times" w:hAnsi="Times" w:cs="Times" w:hint="eastAsia"/>
+        </w:rPr>
+        <w:t>描述系统具体是的实现方法，系统测试讲如何测试系统以及测试的结果分析。</w:t>
+      </w:r>
     </w:p>
     <w:p>
       <w:pPr>
@@ -2758,7 +2889,6 @@
           <w:sz w:val="64"/>
           <w:szCs w:val="64"/>
         </w:rPr>
-        <w:lastRenderedPageBreak/>
         <w:t xml:space="preserve">2 </w:t>
       </w:r>
       <w:r>
@@ -2779,6 +2909,133 @@
       </w:r>
     </w:p>
     <w:p>
+      <w:pPr>
+        <w:rPr>
+          <w:rFonts w:hint="eastAsia"/>
+        </w:rPr>
+      </w:pPr>
+    </w:p>
+    <w:p>
+      <w:pPr>
+        <w:pStyle w:val="a3"/>
+        <w:numPr>
+          <w:ilvl w:val="0"/>
+          <w:numId w:val="10"/>
+        </w:numPr>
+        <w:rPr>
+          <w:rFonts w:hint="eastAsia"/>
+        </w:rPr>
+      </w:pPr>
+      <w:r>
+        <w:rPr>
+          <w:rFonts w:hint="eastAsia"/>
+        </w:rPr>
+        <w:t>现有方案的分析</w:t>
+      </w:r>
+    </w:p>
+    <w:p>
+      <w:pPr>
+        <w:rPr>
+          <w:rFonts w:hint="eastAsia"/>
+        </w:rPr>
+      </w:pPr>
+      <w:r>
+        <w:rPr>
+          <w:rFonts w:hint="eastAsia"/>
+        </w:rPr>
+        <w:t>1.1promise</w:t>
+      </w:r>
+      <w:r>
+        <w:rPr>
+          <w:rFonts w:hint="eastAsia"/>
+        </w:rPr>
+        <w:t>的优缺点</w:t>
+      </w:r>
+    </w:p>
+    <w:p>
+      <w:pPr>
+        <w:rPr>
+          <w:color w:val="FF0000"/>
+        </w:rPr>
+      </w:pPr>
+      <w:r>
+        <w:rPr>
+          <w:rFonts w:hint="eastAsia"/>
+          <w:color w:val="FF0000"/>
+        </w:rPr>
+        <w:t>第一节、</w:t>
+      </w:r>
+      <w:r>
+        <w:rPr>
+          <w:rFonts w:hint="eastAsia"/>
+          <w:color w:val="FF0000"/>
+        </w:rPr>
+        <w:t>详细介绍现有方案的优缺点</w:t>
+      </w:r>
+      <w:r>
+        <w:rPr>
+          <w:rFonts w:hint="eastAsia"/>
+          <w:color w:val="FF0000"/>
+        </w:rPr>
+        <w:t>，</w:t>
+      </w:r>
+      <w:r>
+        <w:rPr>
+          <w:rFonts w:hint="eastAsia"/>
+          <w:color w:val="FF0000"/>
+        </w:rPr>
+        <w:t>1</w:t>
+      </w:r>
+      <w:r>
+        <w:rPr>
+          <w:rFonts w:hint="eastAsia"/>
+          <w:color w:val="FF0000"/>
+        </w:rPr>
+        <w:t>页或</w:t>
+      </w:r>
+      <w:r>
+        <w:rPr>
+          <w:rFonts w:hint="eastAsia"/>
+          <w:color w:val="FF0000"/>
+        </w:rPr>
+        <w:t>2</w:t>
+      </w:r>
+      <w:r>
+        <w:rPr>
+          <w:rFonts w:hint="eastAsia"/>
+          <w:color w:val="FF0000"/>
+        </w:rPr>
+        <w:t>页。</w:t>
+      </w:r>
+      <w:bookmarkStart w:id="0" w:name="_GoBack"/>
+      <w:bookmarkEnd w:id="0"/>
+    </w:p>
+    <w:p>
+      <w:pPr>
+        <w:rPr>
+          <w:rFonts w:hint="eastAsia"/>
+        </w:rPr>
+      </w:pPr>
+    </w:p>
+    <w:p>
+      <w:pPr>
+        <w:rPr>
+          <w:rFonts w:hint="eastAsia"/>
+        </w:rPr>
+      </w:pPr>
+      <w:r>
+        <w:rPr>
+          <w:rFonts w:hint="eastAsia"/>
+        </w:rPr>
+        <w:t>2.</w:t>
+      </w:r>
+    </w:p>
+    <w:p>
+      <w:pPr>
+        <w:rPr>
+          <w:rFonts w:hint="eastAsia"/>
+        </w:rPr>
+      </w:pPr>
       <w:r>
         <w:t>上一章已经介绍过</w:t>
       </w:r>
@@ -2819,7 +3076,11 @@
         <w:t>,</w:t>
       </w:r>
       <w:r>
-        <w:t>而是更高层次的抽象</w:t>
+        <w:t>而是更高层次的抽</w:t>
+      </w:r>
+      <w:r>
+        <w:lastRenderedPageBreak/>
+        <w:t>象</w:t>
       </w:r>
       <w:r>
         <w:t>,</w:t>
@@ -2861,62 +3122,7 @@
     <w:p>
       <w:pPr>
         <w:rPr>
-          <w:color w:val="FF0000"/>
-        </w:rPr>
-      </w:pPr>
-      <w:r>
-        <w:rPr>
-          <w:rFonts w:hint="eastAsia"/>
-          <w:color w:val="FF0000"/>
-        </w:rPr>
-        <w:t>第一节、</w:t>
-      </w:r>
-      <w:r>
-        <w:rPr>
-          <w:rFonts w:hint="eastAsia"/>
-          <w:color w:val="FF0000"/>
-        </w:rPr>
-        <w:t>详细介绍现有方案的优缺点</w:t>
-      </w:r>
-      <w:r>
-        <w:rPr>
-          <w:rFonts w:hint="eastAsia"/>
-          <w:color w:val="FF0000"/>
-        </w:rPr>
-        <w:t>，</w:t>
-      </w:r>
-      <w:r>
-        <w:rPr>
-          <w:rFonts w:hint="eastAsia"/>
-          <w:color w:val="FF0000"/>
-        </w:rPr>
-        <w:t>1</w:t>
-      </w:r>
-      <w:r>
-        <w:rPr>
-          <w:rFonts w:hint="eastAsia"/>
-          <w:color w:val="FF0000"/>
-        </w:rPr>
-        <w:t>页或</w:t>
-      </w:r>
-      <w:r>
-        <w:rPr>
-          <w:rFonts w:hint="eastAsia"/>
-          <w:color w:val="FF0000"/>
-        </w:rPr>
-        <w:t>2</w:t>
-      </w:r>
-      <w:r>
-        <w:rPr>
-          <w:rFonts w:hint="eastAsia"/>
-          <w:color w:val="FF0000"/>
-        </w:rPr>
-        <w:t>页。</w:t>
-      </w:r>
-    </w:p>
-    <w:p>
-      <w:pPr>
-        <w:rPr>
+          <w:rFonts w:hint="eastAsia"/>
           <w:color w:val="FF0000"/>
         </w:rPr>
       </w:pPr>
@@ -8645,27 +8851,27 @@
     <w:p>
       <w:pPr>
         <w:rPr>
+          <w:rFonts w:ascii="Songti SC" w:eastAsia="Songti SC" w:hAnsi="Songti SC" w:cs="Songti SC"/>
+        </w:rPr>
+      </w:pPr>
+    </w:p>
+    <w:p>
+      <w:pPr>
+        <w:rPr>
+          <w:rFonts w:ascii="Songti SC" w:eastAsia="Songti SC" w:hAnsi="Songti SC" w:cs="Songti SC"/>
+        </w:rPr>
+      </w:pPr>
+      <w:r>
+        <w:rPr>
           <w:rFonts w:ascii="Songti SC" w:eastAsia="Songti SC" w:hAnsi="Songti SC" w:cs="Songti SC" w:hint="eastAsia"/>
         </w:rPr>
-      </w:pPr>
-    </w:p>
-    <w:p>
-      <w:pPr>
-        <w:rPr>
-          <w:rFonts w:ascii="Songti SC" w:eastAsia="Songti SC" w:hAnsi="Songti SC" w:cs="Songti SC" w:hint="eastAsia"/>
-        </w:rPr>
-      </w:pPr>
-      <w:r>
-        <w:rPr>
-          <w:rFonts w:ascii="Songti SC" w:eastAsia="Songti SC" w:hAnsi="Songti SC" w:cs="Songti SC" w:hint="eastAsia"/>
-        </w:rPr>
         <w:t>把自己设计的模块和类，和架构设计的组件对应。</w:t>
       </w:r>
     </w:p>
     <w:p>
       <w:pPr>
         <w:rPr>
-          <w:rFonts w:ascii="Songti SC" w:eastAsia="Songti SC" w:hAnsi="Songti SC" w:cs="Songti SC" w:hint="eastAsia"/>
+          <w:rFonts w:ascii="Songti SC" w:eastAsia="Songti SC" w:hAnsi="Songti SC" w:cs="Songti SC"/>
         </w:rPr>
       </w:pPr>
     </w:p>
@@ -16120,8 +16326,6 @@
       <w:r>
         <w:t>系统实现</w:t>
       </w:r>
-      <w:bookmarkStart w:id="0" w:name="_GoBack"/>
-      <w:bookmarkEnd w:id="0"/>
     </w:p>
     <w:p>
       <w:pPr>
@@ -19584,6 +19788,95 @@
 <file path=word/numbering.xml><?xml version="1.0" encoding="utf-8"?>
 <w:numbering xmlns:wpc="http://schemas.microsoft.com/office/word/2010/wordprocessingCanvas" xmlns:mo="http://schemas.microsoft.com/office/mac/office/2008/main" xmlns:mc="http://schemas.openxmlformats.org/markup-compatibility/2006" xmlns:mv="urn:schemas-microsoft-com:mac:vml" xmlns:o="urn:schemas-microsoft-com:office:office" xmlns:r="http://schemas.openxmlformats.org/officeDocument/2006/relationships" xmlns:m="http://schemas.openxmlformats.org/officeDocument/2006/math" xmlns:v="urn:schemas-microsoft-com:vml" xmlns:wp14="http://schemas.microsoft.com/office/word/2010/wordprocessingDrawing" xmlns:wp="http://schemas.openxmlformats.org/drawingml/2006/wordprocessingDrawing" xmlns:w10="urn:schemas-microsoft-com:office:word" xmlns:w="http://schemas.openxmlformats.org/wordprocessingml/2006/main" xmlns:w14="http://schemas.microsoft.com/office/word/2010/wordml" xmlns:wpg="http://schemas.microsoft.com/office/word/2010/wordprocessingGroup" xmlns:wpi="http://schemas.microsoft.com/office/word/2010/wordprocessingInk" xmlns:wne="http://schemas.microsoft.com/office/word/2006/wordml" xmlns:wps="http://schemas.microsoft.com/office/word/2010/wordprocessingShape" mc:Ignorable="w14 wp14">
   <w:abstractNum w:abstractNumId="0">
+    <w:nsid w:val="07C0050B"/>
+    <w:multiLevelType w:val="hybridMultilevel"/>
+    <w:tmpl w:val="F530B772"/>
+    <w:lvl w:ilvl="0" w:tplc="9858E3C0">
+      <w:start w:val="1"/>
+      <w:numFmt w:val="japaneseCounting"/>
+      <w:lvlText w:val="第%1节、"/>
+      <w:lvlJc w:val="left"/>
+      <w:pPr>
+        <w:ind w:left="1080" w:hanging="1080"/>
+      </w:pPr>
+      <w:rPr>
+        <w:rFonts w:hint="eastAsia"/>
+      </w:rPr>
+    </w:lvl>
+    <w:lvl w:ilvl="1" w:tplc="04090019" w:tentative="1">
+      <w:start w:val="1"/>
+      <w:numFmt w:val="lowerLetter"/>
+      <w:lvlText w:val="%2)"/>
+      <w:lvlJc w:val="left"/>
+      <w:pPr>
+        <w:ind w:left="960" w:hanging="480"/>
+      </w:pPr>
+    </w:lvl>
+    <w:lvl w:ilvl="2" w:tplc="0409001B" w:tentative="1">
+      <w:start w:val="1"/>
+      <w:numFmt w:val="lowerRoman"/>
+      <w:lvlText w:val="%3."/>
+      <w:lvlJc w:val="right"/>
+      <w:pPr>
+        <w:ind w:left="1440" w:hanging="480"/>
+      </w:pPr>
+    </w:lvl>
+    <w:lvl w:ilvl="3" w:tplc="0409000F" w:tentative="1">
+      <w:start w:val="1"/>
+      <w:numFmt w:val="decimal"/>
+      <w:lvlText w:val="%4."/>
+      <w:lvlJc w:val="left"/>
+      <w:pPr>
+        <w:ind w:left="1920" w:hanging="480"/>
+      </w:pPr>
+    </w:lvl>
+    <w:lvl w:ilvl="4" w:tplc="04090019" w:tentative="1">
+      <w:start w:val="1"/>
+      <w:numFmt w:val="lowerLetter"/>
+      <w:lvlText w:val="%5)"/>
+      <w:lvlJc w:val="left"/>
+      <w:pPr>
+        <w:ind w:left="2400" w:hanging="480"/>
+      </w:pPr>
+    </w:lvl>
+    <w:lvl w:ilvl="5" w:tplc="0409001B" w:tentative="1">
+      <w:start w:val="1"/>
+      <w:numFmt w:val="lowerRoman"/>
+      <w:lvlText w:val="%6."/>
+      <w:lvlJc w:val="right"/>
+      <w:pPr>
+        <w:ind w:left="2880" w:hanging="480"/>
+      </w:pPr>
+    </w:lvl>
+    <w:lvl w:ilvl="6" w:tplc="0409000F" w:tentative="1">
+      <w:start w:val="1"/>
+      <w:numFmt w:val="decimal"/>
+      <w:lvlText w:val="%7."/>
+      <w:lvlJc w:val="left"/>
+      <w:pPr>
+        <w:ind w:left="3360" w:hanging="480"/>
+      </w:pPr>
+    </w:lvl>
+    <w:lvl w:ilvl="7" w:tplc="04090019" w:tentative="1">
+      <w:start w:val="1"/>
+      <w:numFmt w:val="lowerLetter"/>
+      <w:lvlText w:val="%8)"/>
+      <w:lvlJc w:val="left"/>
+      <w:pPr>
+        <w:ind w:left="3840" w:hanging="480"/>
+      </w:pPr>
+    </w:lvl>
+    <w:lvl w:ilvl="8" w:tplc="0409001B" w:tentative="1">
+      <w:start w:val="1"/>
+      <w:numFmt w:val="lowerRoman"/>
+      <w:lvlText w:val="%9."/>
+      <w:lvlJc w:val="right"/>
+      <w:pPr>
+        <w:ind w:left="4320" w:hanging="480"/>
+      </w:pPr>
+    </w:lvl>
+  </w:abstractNum>
+  <w:abstractNum w:abstractNumId="1">
     <w:nsid w:val="0DBE6444"/>
     <w:multiLevelType w:val="hybridMultilevel"/>
     <w:tmpl w:val="E974A3D8"/>
@@ -19672,7 +19965,96 @@
       </w:pPr>
     </w:lvl>
   </w:abstractNum>
-  <w:abstractNum w:abstractNumId="1">
+  <w:abstractNum w:abstractNumId="2">
+    <w:nsid w:val="1E4032C0"/>
+    <w:multiLevelType w:val="hybridMultilevel"/>
+    <w:tmpl w:val="5DDC2AD0"/>
+    <w:lvl w:ilvl="0" w:tplc="770ED838">
+      <w:start w:val="1"/>
+      <w:numFmt w:val="decimal"/>
+      <w:lvlText w:val="%1."/>
+      <w:lvlJc w:val="left"/>
+      <w:pPr>
+        <w:ind w:left="360" w:hanging="360"/>
+      </w:pPr>
+      <w:rPr>
+        <w:rFonts w:hint="eastAsia"/>
+      </w:rPr>
+    </w:lvl>
+    <w:lvl w:ilvl="1" w:tplc="04090019" w:tentative="1">
+      <w:start w:val="1"/>
+      <w:numFmt w:val="lowerLetter"/>
+      <w:lvlText w:val="%2)"/>
+      <w:lvlJc w:val="left"/>
+      <w:pPr>
+        <w:ind w:left="960" w:hanging="480"/>
+      </w:pPr>
+    </w:lvl>
+    <w:lvl w:ilvl="2" w:tplc="0409001B" w:tentative="1">
+      <w:start w:val="1"/>
+      <w:numFmt w:val="lowerRoman"/>
+      <w:lvlText w:val="%3."/>
+      <w:lvlJc w:val="right"/>
+      <w:pPr>
+        <w:ind w:left="1440" w:hanging="480"/>
+      </w:pPr>
+    </w:lvl>
+    <w:lvl w:ilvl="3" w:tplc="0409000F" w:tentative="1">
+      <w:start w:val="1"/>
+      <w:numFmt w:val="decimal"/>
+      <w:lvlText w:val="%4."/>
+      <w:lvlJc w:val="left"/>
+      <w:pPr>
+        <w:ind w:left="1920" w:hanging="480"/>
+      </w:pPr>
+    </w:lvl>
+    <w:lvl w:ilvl="4" w:tplc="04090019" w:tentative="1">
+      <w:start w:val="1"/>
+      <w:numFmt w:val="lowerLetter"/>
+      <w:lvlText w:val="%5)"/>
+      <w:lvlJc w:val="left"/>
+      <w:pPr>
+        <w:ind w:left="2400" w:hanging="480"/>
+      </w:pPr>
+    </w:lvl>
+    <w:lvl w:ilvl="5" w:tplc="0409001B" w:tentative="1">
+      <w:start w:val="1"/>
+      <w:numFmt w:val="lowerRoman"/>
+      <w:lvlText w:val="%6."/>
+      <w:lvlJc w:val="right"/>
+      <w:pPr>
+        <w:ind w:left="2880" w:hanging="480"/>
+      </w:pPr>
+    </w:lvl>
+    <w:lvl w:ilvl="6" w:tplc="0409000F" w:tentative="1">
+      <w:start w:val="1"/>
+      <w:numFmt w:val="decimal"/>
+      <w:lvlText w:val="%7."/>
+      <w:lvlJc w:val="left"/>
+      <w:pPr>
+        <w:ind w:left="3360" w:hanging="480"/>
+      </w:pPr>
+    </w:lvl>
+    <w:lvl w:ilvl="7" w:tplc="04090019" w:tentative="1">
+      <w:start w:val="1"/>
+      <w:numFmt w:val="lowerLetter"/>
+      <w:lvlText w:val="%8)"/>
+      <w:lvlJc w:val="left"/>
+      <w:pPr>
+        <w:ind w:left="3840" w:hanging="480"/>
+      </w:pPr>
+    </w:lvl>
+    <w:lvl w:ilvl="8" w:tplc="0409001B" w:tentative="1">
+      <w:start w:val="1"/>
+      <w:numFmt w:val="lowerRoman"/>
+      <w:lvlText w:val="%9."/>
+      <w:lvlJc w:val="right"/>
+      <w:pPr>
+        <w:ind w:left="4320" w:hanging="480"/>
+      </w:pPr>
+    </w:lvl>
+  </w:abstractNum>
+  <w:abstractNum w:abstractNumId="3">
     <w:nsid w:val="20D00DBC"/>
     <w:multiLevelType w:val="hybridMultilevel"/>
     <w:tmpl w:val="95289CB4"/>
@@ -19761,7 +20143,7 @@
       </w:pPr>
     </w:lvl>
   </w:abstractNum>
-  <w:abstractNum w:abstractNumId="2">
+  <w:abstractNum w:abstractNumId="4">
     <w:nsid w:val="3C054CA8"/>
     <w:multiLevelType w:val="hybridMultilevel"/>
     <w:tmpl w:val="23D28122"/>
@@ -19850,7 +20232,7 @@
       </w:pPr>
     </w:lvl>
   </w:abstractNum>
-  <w:abstractNum w:abstractNumId="3">
+  <w:abstractNum w:abstractNumId="5">
     <w:nsid w:val="48343FEA"/>
     <w:multiLevelType w:val="hybridMultilevel"/>
     <w:tmpl w:val="93EC3C78"/>
@@ -19939,7 +20321,7 @@
       </w:pPr>
     </w:lvl>
   </w:abstractNum>
-  <w:abstractNum w:abstractNumId="4">
+  <w:abstractNum w:abstractNumId="6">
     <w:nsid w:val="5E46765B"/>
     <w:multiLevelType w:val="hybridMultilevel"/>
     <w:tmpl w:val="FA86B2CE"/>
@@ -20028,7 +20410,7 @@
       </w:pPr>
     </w:lvl>
   </w:abstractNum>
-  <w:abstractNum w:abstractNumId="5">
+  <w:abstractNum w:abstractNumId="7">
     <w:nsid w:val="71312D4C"/>
     <w:multiLevelType w:val="hybridMultilevel"/>
     <w:tmpl w:val="FAD44734"/>
@@ -20117,7 +20499,7 @@
       </w:pPr>
     </w:lvl>
   </w:abstractNum>
-  <w:abstractNum w:abstractNumId="6">
+  <w:abstractNum w:abstractNumId="8">
     <w:nsid w:val="791A3E18"/>
     <w:multiLevelType w:val="hybridMultilevel"/>
     <w:tmpl w:val="3FAC2978"/>
@@ -20206,7 +20588,7 @@
       </w:pPr>
     </w:lvl>
   </w:abstractNum>
-  <w:abstractNum w:abstractNumId="7">
+  <w:abstractNum w:abstractNumId="9">
     <w:nsid w:val="7EFA0856"/>
     <w:multiLevelType w:val="hybridMultilevel"/>
     <w:tmpl w:val="C9B6F0F8"/>
@@ -20296,28 +20678,34 @@
     </w:lvl>
   </w:abstractNum>
   <w:num w:numId="1">
+    <w:abstractNumId w:val="5"/>
+  </w:num>
+  <w:num w:numId="2">
+    <w:abstractNumId w:val="8"/>
+  </w:num>
+  <w:num w:numId="3">
+    <w:abstractNumId w:val="6"/>
+  </w:num>
+  <w:num w:numId="4">
     <w:abstractNumId w:val="3"/>
   </w:num>
-  <w:num w:numId="2">
-    <w:abstractNumId w:val="6"/>
+  <w:num w:numId="5">
+    <w:abstractNumId w:val="7"/>
   </w:num>
-  <w:num w:numId="3">
+  <w:num w:numId="6">
     <w:abstractNumId w:val="4"/>
   </w:num>
-  <w:num w:numId="4">
+  <w:num w:numId="7">
     <w:abstractNumId w:val="1"/>
   </w:num>
-  <w:num w:numId="5">
-    <w:abstractNumId w:val="5"/>
+  <w:num w:numId="8">
+    <w:abstractNumId w:val="9"/>
   </w:num>
-  <w:num w:numId="6">
-    <w:abstractNumId w:val="2"/>
-  </w:num>
-  <w:num w:numId="7">
+  <w:num w:numId="9">
     <w:abstractNumId w:val="0"/>
   </w:num>
-  <w:num w:numId="8">
-    <w:abstractNumId w:val="7"/>
+  <w:num w:numId="10">
+    <w:abstractNumId w:val="2"/>
   </w:num>
 </w:numbering>
 </file>
@@ -22363,7 +22751,7 @@
   <a:extraClrSchemeLst/>
   <a:extLst>
     <a:ext uri="{05A4C25C-085E-4340-85A3-A5531E510DB2}">
-      <thm15:themeFamily xmlns="" xmlns:thm15="http://schemas.microsoft.com/office/thememl/2012/main" name="Office Theme" id="{62F939B6-93AF-4DB8-9C6B-D6C7DFDC589F}" vid="{4A3C46E8-61CC-4603-A589-7422A47A8E4A}"/>
+      <thm15:themeFamily xmlns:thm15="http://schemas.microsoft.com/office/thememl/2012/main" xmlns="" name="Office Theme" id="{62F939B6-93AF-4DB8-9C6B-D6C7DFDC589F}" vid="{4A3C46E8-61CC-4603-A589-7422A47A8E4A}"/>
     </a:ext>
   </a:extLst>
 </a:theme>
@@ -22374,7 +22762,7 @@
 </file>
 
 <file path=customXml/itemProps1.xml><?xml version="1.0" encoding="utf-8"?>
-<ds:datastoreItem xmlns:ds="http://schemas.openxmlformats.org/officeDocument/2006/customXml" ds:itemID="{E759498A-E75F-FE41-9430-FBF0971CEAEF}">
+<ds:datastoreItem xmlns:ds="http://schemas.openxmlformats.org/officeDocument/2006/customXml" ds:itemID="{BE23E483-43B4-184D-8C3A-F315351FA552}">
   <ds:schemaRefs>
     <ds:schemaRef ds:uri="http://schemas.openxmlformats.org/officeDocument/2006/bibliography"/>
   </ds:schemaRefs>
